--- a/MallTekniskaRapporterMIUN_projekt_v2.docx
+++ b/MallTekniskaRapporterMIUN_projekt_v2.docx
@@ -1,6 +1,6 @@
 
 <file path=word/document.xml><?xml version="1.0" encoding="utf-8"?>
-<w:document xmlns:wpc="http://schemas.microsoft.com/office/word/2010/wordprocessingCanvas" xmlns:cx="http://schemas.microsoft.com/office/drawing/2014/chartex" xmlns:cx1="http://schemas.microsoft.com/office/drawing/2015/9/8/chartex" xmlns:cx2="http://schemas.microsoft.com/office/drawing/2015/10/21/chartex" xmlns:cx3="http://schemas.microsoft.com/office/drawing/2016/5/9/chartex" xmlns:cx4="http://schemas.microsoft.com/office/drawing/2016/5/10/chartex" xmlns:cx5="http://schemas.microsoft.com/office/drawing/2016/5/11/chartex" xmlns:cx6="http://schemas.microsoft.com/office/drawing/2016/5/12/chartex" xmlns:cx7="http://schemas.microsoft.com/office/drawing/2016/5/13/chartex" xmlns:cx8="http://schemas.microsoft.com/office/drawing/2016/5/14/chartex" xmlns:mc="http://schemas.openxmlformats.org/markup-compatibility/2006" xmlns:aink="http://schemas.microsoft.com/office/drawing/2016/ink" xmlns:am3d="http://schemas.microsoft.com/office/drawing/2017/model3d" xmlns:o="urn:schemas-microsoft-com:office:office" xmlns:r="http://schemas.openxmlformats.org/officeDocument/2006/relationships" xmlns:m="http://schemas.openxmlformats.org/officeDocument/2006/math" xmlns:v="urn:schemas-microsoft-com:vml" xmlns:wp14="http://schemas.microsoft.com/office/word/2010/wordprocessingDrawing" xmlns:wp="http://schemas.openxmlformats.org/drawingml/2006/wordprocessingDrawing" xmlns:w10="urn:schemas-microsoft-com:office:word" xmlns:w="http://schemas.openxmlformats.org/wordprocessingml/2006/main" xmlns:w14="http://schemas.microsoft.com/office/word/2010/wordml" xmlns:w15="http://schemas.microsoft.com/office/word/2012/wordml" xmlns:w16cex="http://schemas.microsoft.com/office/word/2018/wordml/cex" xmlns:w16cid="http://schemas.microsoft.com/office/word/2016/wordml/cid" xmlns:w16="http://schemas.microsoft.com/office/word/2018/wordml" xmlns:w16se="http://schemas.microsoft.com/office/word/2015/wordml/symex" xmlns:wpg="http://schemas.microsoft.com/office/word/2010/wordprocessingGroup" xmlns:wpi="http://schemas.microsoft.com/office/word/2010/wordprocessingInk" xmlns:wne="http://schemas.microsoft.com/office/word/2006/wordml" xmlns:wps="http://schemas.microsoft.com/office/word/2010/wordprocessingShape" mc:Ignorable="w14 w15 w16se w16cid w16 w16cex wp14">
+<w:document xmlns:wpc="http://schemas.microsoft.com/office/word/2010/wordprocessingCanvas" xmlns:cx="http://schemas.microsoft.com/office/drawing/2014/chartex" xmlns:cx1="http://schemas.microsoft.com/office/drawing/2015/9/8/chartex" xmlns:cx2="http://schemas.microsoft.com/office/drawing/2015/10/21/chartex" xmlns:cx3="http://schemas.microsoft.com/office/drawing/2016/5/9/chartex" xmlns:cx4="http://schemas.microsoft.com/office/drawing/2016/5/10/chartex" xmlns:cx5="http://schemas.microsoft.com/office/drawing/2016/5/11/chartex" xmlns:cx6="http://schemas.microsoft.com/office/drawing/2016/5/12/chartex" xmlns:cx7="http://schemas.microsoft.com/office/drawing/2016/5/13/chartex" xmlns:cx8="http://schemas.microsoft.com/office/drawing/2016/5/14/chartex" xmlns:mc="http://schemas.openxmlformats.org/markup-compatibility/2006" xmlns:aink="http://schemas.microsoft.com/office/drawing/2016/ink" xmlns:am3d="http://schemas.microsoft.com/office/drawing/2017/model3d" xmlns:o="urn:schemas-microsoft-com:office:office" xmlns:oel="http://schemas.microsoft.com/office/2019/extlst" xmlns:r="http://schemas.openxmlformats.org/officeDocument/2006/relationships" xmlns:m="http://schemas.openxmlformats.org/officeDocument/2006/math" xmlns:v="urn:schemas-microsoft-com:vml" xmlns:wp14="http://schemas.microsoft.com/office/word/2010/wordprocessingDrawing" xmlns:wp="http://schemas.openxmlformats.org/drawingml/2006/wordprocessingDrawing" xmlns:w10="urn:schemas-microsoft-com:office:word" xmlns:w="http://schemas.openxmlformats.org/wordprocessingml/2006/main" xmlns:w14="http://schemas.microsoft.com/office/word/2010/wordml" xmlns:w15="http://schemas.microsoft.com/office/word/2012/wordml" xmlns:w16cex="http://schemas.microsoft.com/office/word/2018/wordml/cex" xmlns:w16cid="http://schemas.microsoft.com/office/word/2016/wordml/cid" xmlns:w16="http://schemas.microsoft.com/office/word/2018/wordml" xmlns:w16sdtdh="http://schemas.microsoft.com/office/word/2020/wordml/sdtdatahash" xmlns:w16se="http://schemas.microsoft.com/office/word/2015/wordml/symex" xmlns:wpg="http://schemas.microsoft.com/office/word/2010/wordprocessingGroup" xmlns:wpi="http://schemas.microsoft.com/office/word/2010/wordprocessingInk" xmlns:wne="http://schemas.microsoft.com/office/word/2006/wordml" xmlns:wps="http://schemas.microsoft.com/office/word/2010/wordprocessingShape" mc:Ignorable="w14 w15 w16se w16cid w16 w16cex w16sdtdh wp14">
   <w:body>
     <w:p>
       <w:pPr>
@@ -29,94 +29,6 @@
           <w:color w:val="000000"/>
           <w:sz w:val="12"/>
           <w:szCs w:val="12"/>
-        </w:rPr>
-      </w:pPr>
-    </w:p>
-    <w:p>
-      <w:pPr>
-        <w:pStyle w:val="Standard"/>
-        <w:rPr>
-          <w:color w:val="000000"/>
-        </w:rPr>
-      </w:pPr>
-    </w:p>
-    <w:p>
-      <w:pPr>
-        <w:pStyle w:val="Standard"/>
-        <w:rPr>
-          <w:color w:val="000000"/>
-        </w:rPr>
-      </w:pPr>
-    </w:p>
-    <w:p>
-      <w:pPr>
-        <w:pStyle w:val="Standard"/>
-        <w:rPr>
-          <w:color w:val="000000"/>
-        </w:rPr>
-      </w:pPr>
-    </w:p>
-    <w:p>
-      <w:pPr>
-        <w:pStyle w:val="Standard"/>
-        <w:rPr>
-          <w:color w:val="000000"/>
-        </w:rPr>
-      </w:pPr>
-    </w:p>
-    <w:p>
-      <w:pPr>
-        <w:pStyle w:val="Standard"/>
-        <w:rPr>
-          <w:color w:val="000000"/>
-        </w:rPr>
-      </w:pPr>
-    </w:p>
-    <w:p>
-      <w:pPr>
-        <w:pStyle w:val="Standard"/>
-        <w:rPr>
-          <w:color w:val="000000"/>
-        </w:rPr>
-      </w:pPr>
-    </w:p>
-    <w:p>
-      <w:pPr>
-        <w:pStyle w:val="Standard"/>
-        <w:rPr>
-          <w:color w:val="000000"/>
-        </w:rPr>
-      </w:pPr>
-    </w:p>
-    <w:p>
-      <w:pPr>
-        <w:pStyle w:val="Standard"/>
-        <w:rPr>
-          <w:color w:val="000000"/>
-        </w:rPr>
-      </w:pPr>
-    </w:p>
-    <w:p>
-      <w:pPr>
-        <w:pStyle w:val="Standard"/>
-        <w:rPr>
-          <w:color w:val="000000"/>
-        </w:rPr>
-      </w:pPr>
-    </w:p>
-    <w:p>
-      <w:pPr>
-        <w:pStyle w:val="Standard"/>
-        <w:rPr>
-          <w:color w:val="000000"/>
-        </w:rPr>
-      </w:pPr>
-    </w:p>
-    <w:p>
-      <w:pPr>
-        <w:pStyle w:val="Standard"/>
-        <w:rPr>
-          <w:color w:val="000000"/>
         </w:rPr>
       </w:pPr>
     </w:p>
@@ -199,7 +111,44 @@
           <w:sz w:val="48"/>
           <w:szCs w:val="48"/>
         </w:rPr>
-        <w:t>Projektuppgift</w:t>
+        <w:t>Titel</w:t>
+      </w:r>
+    </w:p>
+    <w:p>
+      <w:pPr>
+        <w:pStyle w:val="Standard"/>
+        <w:spacing w:line="360" w:lineRule="auto"/>
+        <w:jc w:val="left"/>
+        <w:rPr>
+          <w:rFonts w:ascii="FreeSans" w:hAnsi="FreeSans"/>
+          <w:b/>
+          <w:bCs/>
+          <w:color w:val="000000"/>
+          <w:sz w:val="36"/>
+          <w:szCs w:val="36"/>
+        </w:rPr>
+      </w:pPr>
+      <w:r>
+        <w:rPr>
+          <w:rFonts w:ascii="FreeSans" w:hAnsi="FreeSans"/>
+          <w:b/>
+          <w:bCs/>
+          <w:color w:val="000000"/>
+          <w:sz w:val="36"/>
+          <w:szCs w:val="36"/>
+        </w:rPr>
+        <w:t>Undertite</w:t>
+      </w:r>
+      <w:r>
+        <w:rPr>
+          <w:rFonts w:ascii="FreeSans" w:hAnsi="FreeSans"/>
+          <w:b/>
+          <w:bCs/>
+          <w:color w:val="000000"/>
+          <w:sz w:val="36"/>
+          <w:szCs w:val="36"/>
+        </w:rPr>
+        <w:t>l</w:t>
       </w:r>
     </w:p>
     <w:p>
@@ -221,6 +170,22 @@
         <w:pStyle w:val="Standard"/>
         <w:rPr>
           <w:rFonts w:ascii="FreeSans" w:hAnsi="FreeSans"/>
+          <w:color w:val="000000"/>
+        </w:rPr>
+      </w:pPr>
+      <w:r>
+        <w:rPr>
+          <w:rFonts w:ascii="FreeSans" w:hAnsi="FreeSans"/>
+          <w:color w:val="000000"/>
+        </w:rPr>
+        <w:t>Författare</w:t>
+      </w:r>
+    </w:p>
+    <w:p>
+      <w:pPr>
+        <w:pStyle w:val="Standard"/>
+        <w:rPr>
+          <w:rFonts w:ascii="FreeSans" w:hAnsi="FreeSans"/>
           <w:b/>
           <w:bCs/>
           <w:color w:val="000000"/>
@@ -287,59 +252,215 @@
         <w:pStyle w:val="Standard"/>
         <w:rPr>
           <w:rFonts w:ascii="FreeSans" w:hAnsi="FreeSans"/>
+          <w:i/>
+          <w:iCs/>
+          <w:color w:val="000000"/>
+        </w:rPr>
+      </w:pPr>
+    </w:p>
+    <w:p>
+      <w:pPr>
+        <w:pStyle w:val="Standard"/>
+        <w:rPr>
+          <w:rFonts w:ascii="FreeSans" w:hAnsi="FreeSans"/>
+          <w:i/>
+          <w:iCs/>
+          <w:color w:val="000000"/>
+        </w:rPr>
+      </w:pPr>
+    </w:p>
+    <w:p>
+      <w:pPr>
+        <w:pStyle w:val="Standard"/>
+        <w:rPr>
+          <w:rFonts w:ascii="FreeSans" w:hAnsi="FreeSans"/>
+          <w:i/>
+          <w:iCs/>
+          <w:color w:val="000000"/>
+        </w:rPr>
+      </w:pPr>
+    </w:p>
+    <w:p>
+      <w:pPr>
+        <w:pStyle w:val="Standard"/>
+        <w:rPr>
+          <w:rFonts w:ascii="FreeSans" w:hAnsi="FreeSans"/>
+          <w:i/>
+          <w:iCs/>
+          <w:color w:val="000000"/>
+        </w:rPr>
+      </w:pPr>
+    </w:p>
+    <w:p>
+      <w:pPr>
+        <w:pStyle w:val="Standard"/>
+        <w:rPr>
+          <w:rFonts w:ascii="FreeSans" w:hAnsi="FreeSans"/>
+          <w:i/>
+          <w:iCs/>
+          <w:color w:val="000000"/>
+        </w:rPr>
+      </w:pPr>
+    </w:p>
+    <w:p>
+      <w:pPr>
+        <w:pStyle w:val="Standard"/>
+        <w:rPr>
+          <w:rFonts w:ascii="FreeSans" w:hAnsi="FreeSans"/>
+          <w:i/>
+          <w:iCs/>
+          <w:color w:val="000000"/>
+        </w:rPr>
+      </w:pPr>
+    </w:p>
+    <w:p>
+      <w:pPr>
+        <w:pStyle w:val="Standard"/>
+        <w:rPr>
+          <w:rFonts w:ascii="FreeSans" w:hAnsi="FreeSans"/>
+          <w:i/>
+          <w:iCs/>
+          <w:color w:val="000000"/>
+        </w:rPr>
+      </w:pPr>
+    </w:p>
+    <w:p>
+      <w:pPr>
+        <w:pStyle w:val="Standard"/>
+        <w:rPr>
+          <w:rFonts w:ascii="FreeSans" w:hAnsi="FreeSans"/>
+          <w:i/>
+          <w:iCs/>
+          <w:color w:val="000000"/>
+        </w:rPr>
+      </w:pPr>
+    </w:p>
+    <w:p>
+      <w:pPr>
+        <w:pStyle w:val="Standard"/>
+        <w:rPr>
+          <w:rFonts w:ascii="FreeSans" w:hAnsi="FreeSans"/>
+          <w:i/>
+          <w:iCs/>
+          <w:color w:val="000000"/>
+        </w:rPr>
+      </w:pPr>
+    </w:p>
+    <w:p>
+      <w:pPr>
+        <w:pStyle w:val="Standard"/>
+        <w:rPr>
+          <w:rFonts w:ascii="FreeSans" w:hAnsi="FreeSans"/>
+          <w:i/>
+          <w:iCs/>
+          <w:color w:val="000000"/>
+        </w:rPr>
+      </w:pPr>
+    </w:p>
+    <w:p>
+      <w:pPr>
+        <w:pStyle w:val="Standard"/>
+        <w:rPr>
+          <w:rFonts w:ascii="FreeSans" w:hAnsi="FreeSans"/>
+          <w:i/>
+          <w:iCs/>
+          <w:color w:val="000000"/>
+        </w:rPr>
+      </w:pPr>
+    </w:p>
+    <w:p>
+      <w:pPr>
+        <w:pStyle w:val="Standard"/>
+        <w:rPr>
+          <w:rFonts w:ascii="FreeSans" w:hAnsi="FreeSans"/>
+          <w:i/>
+          <w:iCs/>
+          <w:color w:val="000000"/>
+        </w:rPr>
+      </w:pPr>
+    </w:p>
+    <w:p>
+      <w:pPr>
+        <w:pStyle w:val="Standard"/>
+        <w:rPr>
+          <w:rFonts w:ascii="FreeSans" w:hAnsi="FreeSans"/>
+          <w:i/>
+          <w:iCs/>
+          <w:color w:val="000000"/>
+        </w:rPr>
+      </w:pPr>
+    </w:p>
+    <w:p>
+      <w:pPr>
+        <w:pStyle w:val="Standard"/>
+        <w:rPr>
+          <w:rFonts w:ascii="FreeSans" w:hAnsi="FreeSans"/>
+          <w:i/>
+          <w:iCs/>
+          <w:color w:val="000000"/>
+        </w:rPr>
+      </w:pPr>
+    </w:p>
+    <w:p>
+      <w:pPr>
+        <w:pStyle w:val="Standard"/>
+        <w:rPr>
+          <w:rFonts w:ascii="FreeSans" w:hAnsi="FreeSans"/>
+          <w:i/>
+          <w:iCs/>
+          <w:color w:val="000000"/>
+        </w:rPr>
+      </w:pPr>
+    </w:p>
+    <w:p>
+      <w:pPr>
+        <w:pStyle w:val="Standard"/>
+        <w:rPr>
+          <w:rFonts w:ascii="FreeSans" w:hAnsi="FreeSans"/>
+          <w:i/>
+          <w:iCs/>
+          <w:color w:val="000000"/>
+        </w:rPr>
+      </w:pPr>
+    </w:p>
+    <w:p>
+      <w:pPr>
+        <w:pStyle w:val="Standard"/>
+        <w:rPr>
+          <w:rFonts w:ascii="FreeSans" w:hAnsi="FreeSans"/>
           <w:b/>
           <w:bCs/>
           <w:color w:val="000000"/>
         </w:rPr>
       </w:pPr>
-    </w:p>
-    <w:p>
-      <w:pPr>
-        <w:pStyle w:val="Standard"/>
-        <w:rPr>
-          <w:rFonts w:ascii="FreeSans" w:hAnsi="FreeSans"/>
-          <w:i/>
-          <w:iCs/>
-          <w:color w:val="000000"/>
-        </w:rPr>
-      </w:pPr>
-      <w:r>
-        <w:rPr>
-          <w:rFonts w:ascii="FreeSans" w:hAnsi="FreeSans"/>
-          <w:i/>
-          <w:iCs/>
-          <w:color w:val="000000"/>
-        </w:rPr>
-        <w:t>Kursnamn</w:t>
-      </w:r>
-    </w:p>
-    <w:p>
-      <w:pPr>
-        <w:pStyle w:val="Standard"/>
-        <w:rPr>
-          <w:rFonts w:ascii="FreeSans" w:hAnsi="FreeSans"/>
-          <w:color w:val="000000"/>
-        </w:rPr>
-      </w:pPr>
-    </w:p>
-    <w:p>
-      <w:pPr>
-        <w:pStyle w:val="Standard"/>
+      <w:r>
         <w:rPr>
           <w:rFonts w:ascii="FreeSans" w:hAnsi="FreeSans"/>
           <w:b/>
           <w:bCs/>
           <w:color w:val="000000"/>
         </w:rPr>
-      </w:pPr>
-      <w:r>
+        <w:t>MITTUNIVERSITETET</w:t>
+      </w:r>
+    </w:p>
+    <w:p>
+      <w:pPr>
+        <w:pStyle w:val="Standard"/>
         <w:rPr>
           <w:rFonts w:ascii="FreeSans" w:hAnsi="FreeSans"/>
           <w:b/>
           <w:bCs/>
           <w:color w:val="000000"/>
         </w:rPr>
-        <w:t>Titel</w:t>
+      </w:pPr>
+      <w:r>
+        <w:rPr>
+          <w:rFonts w:ascii="FreeSans" w:hAnsi="FreeSans"/>
+          <w:b/>
+          <w:bCs/>
+          <w:color w:val="000000"/>
+        </w:rPr>
+        <w:t>Institutionen för Informations-system och teknologi</w:t>
       </w:r>
     </w:p>
     <w:p>
@@ -355,7 +476,23 @@
           <w:rFonts w:ascii="FreeSans" w:hAnsi="FreeSans"/>
           <w:color w:val="000000"/>
         </w:rPr>
-        <w:t>Eventuell underrubrik</w:t>
+        <w:br/>
+      </w:r>
+      <w:r>
+        <w:rPr>
+          <w:rFonts w:ascii="FreeSans" w:hAnsi="FreeSans"/>
+          <w:b/>
+          <w:bCs/>
+          <w:color w:val="000000"/>
+        </w:rPr>
+        <w:t>Examinator</w:t>
+      </w:r>
+      <w:r>
+        <w:rPr>
+          <w:rFonts w:ascii="FreeSans" w:hAnsi="FreeSans"/>
+          <w:color w:val="000000"/>
+        </w:rPr>
+        <w:t>: Förnamn Efternamn, xxxxx@miun.se</w:t>
       </w:r>
     </w:p>
     <w:p>
@@ -366,6 +503,131 @@
           <w:color w:val="000000"/>
         </w:rPr>
       </w:pPr>
+      <w:r>
+        <w:rPr>
+          <w:rFonts w:ascii="FreeSans" w:hAnsi="FreeSans"/>
+          <w:b/>
+          <w:bCs/>
+          <w:color w:val="000000"/>
+        </w:rPr>
+        <w:t>Handledare</w:t>
+      </w:r>
+      <w:r>
+        <w:rPr>
+          <w:rFonts w:ascii="FreeSans" w:hAnsi="FreeSans"/>
+          <w:color w:val="000000"/>
+        </w:rPr>
+        <w:t>: Förnamn Efternamn, xxxxx@miun.se</w:t>
+      </w:r>
+    </w:p>
+    <w:p>
+      <w:pPr>
+        <w:pStyle w:val="Standard"/>
+        <w:rPr>
+          <w:rFonts w:ascii="FreeSans" w:hAnsi="FreeSans"/>
+          <w:color w:val="000000"/>
+        </w:rPr>
+      </w:pPr>
+      <w:r>
+        <w:rPr>
+          <w:rFonts w:ascii="FreeSans" w:hAnsi="FreeSans"/>
+          <w:b/>
+          <w:bCs/>
+          <w:color w:val="000000"/>
+        </w:rPr>
+        <w:t>Författare</w:t>
+      </w:r>
+      <w:r>
+        <w:rPr>
+          <w:rFonts w:ascii="FreeSans" w:hAnsi="FreeSans"/>
+          <w:color w:val="000000"/>
+        </w:rPr>
+        <w:t>: Förnamn Efternamn, xxxxx0000@student.miun.se</w:t>
+      </w:r>
+    </w:p>
+    <w:p>
+      <w:pPr>
+        <w:pStyle w:val="Standard"/>
+        <w:rPr>
+          <w:rFonts w:ascii="FreeSans" w:hAnsi="FreeSans"/>
+          <w:color w:val="000000"/>
+        </w:rPr>
+      </w:pPr>
+      <w:r>
+        <w:rPr>
+          <w:rFonts w:ascii="FreeSans" w:hAnsi="FreeSans"/>
+          <w:b/>
+          <w:bCs/>
+          <w:color w:val="000000"/>
+        </w:rPr>
+        <w:t>Utbildningsprogram</w:t>
+      </w:r>
+      <w:r>
+        <w:rPr>
+          <w:rFonts w:ascii="FreeSans" w:hAnsi="FreeSans"/>
+          <w:color w:val="000000"/>
+        </w:rPr>
+        <w:t xml:space="preserve">: TWEUG, Webbutveckling, 120 </w:t>
+      </w:r>
+      <w:proofErr w:type="spellStart"/>
+      <w:r>
+        <w:rPr>
+          <w:rFonts w:ascii="FreeSans" w:hAnsi="FreeSans"/>
+          <w:color w:val="000000"/>
+        </w:rPr>
+        <w:t>hp</w:t>
+      </w:r>
+      <w:proofErr w:type="spellEnd"/>
+    </w:p>
+    <w:p>
+      <w:pPr>
+        <w:pStyle w:val="Standard"/>
+        <w:rPr>
+          <w:rFonts w:ascii="FreeSans" w:hAnsi="FreeSans"/>
+          <w:color w:val="000000"/>
+        </w:rPr>
+      </w:pPr>
+      <w:r>
+        <w:rPr>
+          <w:rFonts w:ascii="FreeSans" w:hAnsi="FreeSans"/>
+          <w:b/>
+          <w:bCs/>
+          <w:color w:val="000000"/>
+        </w:rPr>
+        <w:t>Huvudområde</w:t>
+      </w:r>
+      <w:r>
+        <w:rPr>
+          <w:rFonts w:ascii="FreeSans" w:hAnsi="FreeSans"/>
+          <w:color w:val="000000"/>
+        </w:rPr>
+        <w:t>: Datateknik</w:t>
+      </w:r>
+    </w:p>
+    <w:p>
+      <w:pPr>
+        <w:pStyle w:val="Standard"/>
+        <w:rPr>
+          <w:rFonts w:ascii="FreeSans" w:hAnsi="FreeSans"/>
+          <w:color w:val="000000"/>
+        </w:rPr>
+      </w:pPr>
+      <w:r>
+        <w:rPr>
+          <w:rFonts w:ascii="FreeSans" w:hAnsi="FreeSans"/>
+          <w:b/>
+          <w:bCs/>
+          <w:color w:val="000000"/>
+        </w:rPr>
+        <w:t>Termin, år</w:t>
+      </w:r>
+      <w:r>
+        <w:rPr>
+          <w:rFonts w:ascii="FreeSans" w:hAnsi="FreeSans"/>
+          <w:color w:val="000000"/>
+        </w:rPr>
+        <w:t>: VT, 2022</w:t>
+      </w:r>
     </w:p>
     <w:p>
       <w:pPr>
@@ -385,371 +647,6 @@
           <w:titlePg/>
         </w:sectPr>
       </w:pPr>
-      <w:r>
-        <w:rPr>
-          <w:noProof/>
-        </w:rPr>
-        <w:drawing>
-          <wp:anchor distT="0" distB="0" distL="114300" distR="114300" simplePos="0" relativeHeight="251658240" behindDoc="0" locked="0" layoutInCell="1" allowOverlap="1" wp14:anchorId="2E178738" wp14:editId="6883C6C9">
-            <wp:simplePos x="0" y="0"/>
-            <wp:positionH relativeFrom="page">
-              <wp:posOffset>2090420</wp:posOffset>
-            </wp:positionH>
-            <wp:positionV relativeFrom="page">
-              <wp:posOffset>8343900</wp:posOffset>
-            </wp:positionV>
-            <wp:extent cx="3369310" cy="1832610"/>
-            <wp:effectExtent l="0" t="0" r="0" b="0"/>
-            <wp:wrapNone/>
-            <wp:docPr id="1" name="graphics1"/>
-            <wp:cNvGraphicFramePr/>
-            <a:graphic xmlns:a="http://schemas.openxmlformats.org/drawingml/2006/main">
-              <a:graphicData uri="http://schemas.openxmlformats.org/drawingml/2006/picture">
-                <pic:pic xmlns:pic="http://schemas.openxmlformats.org/drawingml/2006/picture">
-                  <pic:nvPicPr>
-                    <pic:cNvPr id="1" name="graphics1"/>
-                    <pic:cNvPicPr/>
-                  </pic:nvPicPr>
-                  <pic:blipFill>
-                    <a:blip r:embed="rId10">
-                      <a:extLst>
-                        <a:ext uri="{28A0092B-C50C-407E-A947-70E740481C1C}">
-                          <a14:useLocalDpi xmlns:a14="http://schemas.microsoft.com/office/drawing/2010/main" val="0"/>
-                        </a:ext>
-                      </a:extLst>
-                    </a:blip>
-                    <a:stretch>
-                      <a:fillRect/>
-                    </a:stretch>
-                  </pic:blipFill>
-                  <pic:spPr>
-                    <a:xfrm>
-                      <a:off x="0" y="0"/>
-                      <a:ext cx="3369310" cy="1832610"/>
-                    </a:xfrm>
-                    <a:prstGeom prst="rect">
-                      <a:avLst/>
-                    </a:prstGeom>
-                    <a:noFill/>
-                  </pic:spPr>
-                </pic:pic>
-              </a:graphicData>
-            </a:graphic>
-            <wp14:sizeRelH relativeFrom="margin">
-              <wp14:pctWidth>0</wp14:pctWidth>
-            </wp14:sizeRelH>
-          </wp:anchor>
-        </w:drawing>
-      </w:r>
-      <w:r>
-        <w:rPr>
-          <w:rFonts w:ascii="FreeSans" w:hAnsi="FreeSans"/>
-          <w:b/>
-          <w:bCs/>
-          <w:color w:val="000000"/>
-        </w:rPr>
-        <w:t>Förnamn Efternamn</w:t>
-      </w:r>
-    </w:p>
-    <w:p>
-      <w:pPr>
-        <w:pStyle w:val="Textbody"/>
-        <w:outlineLvl w:val="0"/>
-        <w:rPr>
-          <w:rFonts w:ascii="FreeSans" w:hAnsi="FreeSans"/>
-        </w:rPr>
-      </w:pPr>
-    </w:p>
-    <w:p>
-      <w:pPr>
-        <w:pStyle w:val="Textbody"/>
-        <w:outlineLvl w:val="0"/>
-        <w:rPr>
-          <w:rFonts w:ascii="FreeSans" w:hAnsi="FreeSans"/>
-        </w:rPr>
-      </w:pPr>
-    </w:p>
-    <w:p>
-      <w:pPr>
-        <w:pStyle w:val="Textbody"/>
-        <w:outlineLvl w:val="0"/>
-        <w:rPr>
-          <w:rFonts w:ascii="FreeSans" w:hAnsi="FreeSans"/>
-        </w:rPr>
-      </w:pPr>
-    </w:p>
-    <w:p>
-      <w:pPr>
-        <w:pStyle w:val="Textbody"/>
-        <w:outlineLvl w:val="0"/>
-        <w:rPr>
-          <w:rFonts w:ascii="FreeSans" w:hAnsi="FreeSans"/>
-        </w:rPr>
-      </w:pPr>
-    </w:p>
-    <w:p>
-      <w:pPr>
-        <w:pStyle w:val="Textbody"/>
-        <w:outlineLvl w:val="0"/>
-        <w:rPr>
-          <w:rFonts w:ascii="FreeSans" w:hAnsi="FreeSans"/>
-        </w:rPr>
-      </w:pPr>
-    </w:p>
-    <w:p>
-      <w:pPr>
-        <w:pStyle w:val="Textbody"/>
-        <w:outlineLvl w:val="0"/>
-        <w:rPr>
-          <w:rFonts w:ascii="FreeSans" w:hAnsi="FreeSans"/>
-        </w:rPr>
-      </w:pPr>
-    </w:p>
-    <w:p>
-      <w:pPr>
-        <w:pStyle w:val="Textbody"/>
-        <w:outlineLvl w:val="0"/>
-        <w:rPr>
-          <w:rFonts w:ascii="FreeSans" w:hAnsi="FreeSans"/>
-        </w:rPr>
-      </w:pPr>
-    </w:p>
-    <w:p>
-      <w:pPr>
-        <w:pStyle w:val="Textbody"/>
-        <w:outlineLvl w:val="0"/>
-        <w:rPr>
-          <w:rFonts w:ascii="FreeSans" w:hAnsi="FreeSans"/>
-        </w:rPr>
-      </w:pPr>
-    </w:p>
-    <w:p>
-      <w:pPr>
-        <w:pStyle w:val="Textbody"/>
-        <w:outlineLvl w:val="0"/>
-        <w:rPr>
-          <w:rFonts w:ascii="FreeSans" w:hAnsi="FreeSans"/>
-        </w:rPr>
-      </w:pPr>
-    </w:p>
-    <w:p>
-      <w:pPr>
-        <w:pStyle w:val="Textbody"/>
-        <w:outlineLvl w:val="0"/>
-        <w:rPr>
-          <w:rFonts w:ascii="FreeSans" w:hAnsi="FreeSans"/>
-        </w:rPr>
-      </w:pPr>
-    </w:p>
-    <w:p>
-      <w:pPr>
-        <w:pStyle w:val="Textbody"/>
-        <w:outlineLvl w:val="0"/>
-        <w:rPr>
-          <w:rFonts w:ascii="FreeSans" w:hAnsi="FreeSans"/>
-        </w:rPr>
-      </w:pPr>
-    </w:p>
-    <w:p>
-      <w:pPr>
-        <w:pStyle w:val="Textbody"/>
-        <w:outlineLvl w:val="0"/>
-        <w:rPr>
-          <w:rFonts w:ascii="FreeSans" w:hAnsi="FreeSans"/>
-        </w:rPr>
-      </w:pPr>
-    </w:p>
-    <w:p>
-      <w:pPr>
-        <w:pStyle w:val="Textbody"/>
-        <w:outlineLvl w:val="0"/>
-        <w:rPr>
-          <w:rFonts w:ascii="FreeSans" w:hAnsi="FreeSans"/>
-        </w:rPr>
-      </w:pPr>
-    </w:p>
-    <w:p>
-      <w:pPr>
-        <w:pStyle w:val="Textbody"/>
-        <w:outlineLvl w:val="0"/>
-        <w:rPr>
-          <w:rFonts w:ascii="FreeSans" w:hAnsi="FreeSans"/>
-        </w:rPr>
-      </w:pPr>
-    </w:p>
-    <w:p>
-      <w:pPr>
-        <w:pStyle w:val="Textbody"/>
-        <w:outlineLvl w:val="0"/>
-        <w:rPr>
-          <w:rFonts w:ascii="FreeSans" w:hAnsi="FreeSans"/>
-        </w:rPr>
-      </w:pPr>
-    </w:p>
-    <w:p>
-      <w:pPr>
-        <w:pStyle w:val="Textbody"/>
-        <w:jc w:val="left"/>
-        <w:rPr>
-          <w:rFonts w:ascii="FreeSans" w:hAnsi="FreeSans"/>
-          <w:sz w:val="22"/>
-          <w:szCs w:val="22"/>
-        </w:rPr>
-      </w:pPr>
-      <w:r>
-        <w:rPr>
-          <w:rFonts w:ascii="FreeSans" w:hAnsi="FreeSans" w:cs="Arial"/>
-          <w:b/>
-          <w:sz w:val="22"/>
-          <w:szCs w:val="22"/>
-        </w:rPr>
-        <w:t>MITTUNIVERSITETET</w:t>
-      </w:r>
-      <w:r>
-        <w:rPr>
-          <w:rFonts w:ascii="FreeSans" w:hAnsi="FreeSans" w:cs="Arial"/>
-          <w:b/>
-          <w:sz w:val="22"/>
-          <w:szCs w:val="22"/>
-        </w:rPr>
-        <w:br/>
-      </w:r>
-      <w:r>
-        <w:rPr>
-          <w:rFonts w:ascii="FreeSans" w:hAnsi="FreeSans" w:cs="Arial"/>
-          <w:b/>
-          <w:sz w:val="22"/>
-          <w:szCs w:val="22"/>
-        </w:rPr>
-        <w:t>Avdelningen för informationssystem och -teknologi</w:t>
-      </w:r>
-    </w:p>
-    <w:p>
-      <w:pPr>
-        <w:pStyle w:val="Textbody"/>
-        <w:jc w:val="left"/>
-      </w:pPr>
-      <w:r>
-        <w:rPr>
-          <w:rFonts w:ascii="FreeSans" w:hAnsi="FreeSans" w:cs="Arial"/>
-          <w:b/>
-          <w:sz w:val="22"/>
-          <w:szCs w:val="22"/>
-        </w:rPr>
-        <w:br/>
-      </w:r>
-      <w:r>
-        <w:rPr>
-          <w:rFonts w:ascii="FreeSans" w:hAnsi="FreeSans" w:cs="Arial"/>
-          <w:b/>
-          <w:sz w:val="22"/>
-          <w:szCs w:val="22"/>
-        </w:rPr>
-        <w:t>Författare:</w:t>
-      </w:r>
-      <w:r>
-        <w:rPr>
-          <w:rFonts w:ascii="FreeSans" w:hAnsi="FreeSans" w:cs="Arial"/>
-          <w:sz w:val="22"/>
-          <w:szCs w:val="22"/>
-        </w:rPr>
-        <w:t xml:space="preserve"> Förnamn Efternamn, </w:t>
-      </w:r>
-      <w:hyperlink r:id="rId11" w:history="1">
-        <w:r>
-          <w:rPr>
-            <w:rFonts w:ascii="FreeSans" w:hAnsi="FreeSans" w:cs="Arial"/>
-            <w:sz w:val="22"/>
-            <w:szCs w:val="22"/>
-          </w:rPr>
-          <w:t>xxxxx0000@student.miun.se</w:t>
-        </w:r>
-      </w:hyperlink>
-      <w:r>
-        <w:rPr>
-          <w:rFonts w:ascii="FreeSans" w:hAnsi="FreeSans" w:cs="Arial"/>
-          <w:sz w:val="22"/>
-          <w:szCs w:val="22"/>
-        </w:rPr>
-        <w:br/>
-      </w:r>
-      <w:r>
-        <w:rPr>
-          <w:rFonts w:ascii="FreeSans" w:hAnsi="FreeSans" w:cs="Arial"/>
-          <w:b/>
-          <w:sz w:val="22"/>
-          <w:szCs w:val="22"/>
-        </w:rPr>
-        <w:t>Utbildningsprogram:</w:t>
-      </w:r>
-      <w:r>
-        <w:rPr>
-          <w:rFonts w:ascii="FreeSans" w:hAnsi="FreeSans" w:cs="Arial"/>
-          <w:sz w:val="22"/>
-          <w:szCs w:val="22"/>
-        </w:rPr>
-        <w:t xml:space="preserve"> Webbutveckling, 120 </w:t>
-      </w:r>
-      <w:proofErr w:type="spellStart"/>
-      <w:r>
-        <w:rPr>
-          <w:rFonts w:ascii="FreeSans" w:hAnsi="FreeSans" w:cs="Arial"/>
-          <w:sz w:val="22"/>
-          <w:szCs w:val="22"/>
-        </w:rPr>
-        <w:t>hp</w:t>
-      </w:r>
-      <w:proofErr w:type="spellEnd"/>
-      <w:r>
-        <w:rPr>
-          <w:rFonts w:ascii="FreeSans" w:hAnsi="FreeSans" w:cs="Arial"/>
-          <w:sz w:val="22"/>
-          <w:szCs w:val="22"/>
-        </w:rPr>
-        <w:br/>
-      </w:r>
-      <w:r>
-        <w:rPr>
-          <w:rFonts w:ascii="FreeSans" w:hAnsi="FreeSans" w:cs="Arial"/>
-          <w:b/>
-          <w:sz w:val="22"/>
-          <w:szCs w:val="22"/>
-        </w:rPr>
-        <w:t>Huvudområde:</w:t>
-      </w:r>
-      <w:r>
-        <w:rPr>
-          <w:rFonts w:ascii="FreeSans" w:hAnsi="FreeSans" w:cs="Arial"/>
-          <w:sz w:val="22"/>
-          <w:szCs w:val="22"/>
-        </w:rPr>
-        <w:t xml:space="preserve"> Datateknik</w:t>
-      </w:r>
-      <w:r>
-        <w:rPr>
-          <w:rFonts w:ascii="FreeSans" w:hAnsi="FreeSans" w:cs="Arial"/>
-          <w:sz w:val="22"/>
-          <w:szCs w:val="22"/>
-        </w:rPr>
-        <w:br/>
-      </w:r>
-      <w:r>
-        <w:rPr>
-          <w:rFonts w:ascii="FreeSans" w:hAnsi="FreeSans" w:cs="Arial"/>
-          <w:b/>
-          <w:sz w:val="22"/>
-          <w:szCs w:val="22"/>
-        </w:rPr>
-        <w:t xml:space="preserve">Termin, år: </w:t>
-      </w:r>
-      <w:r>
-        <w:rPr>
-          <w:rFonts w:ascii="FreeSans" w:hAnsi="FreeSans" w:cs="Arial"/>
-          <w:sz w:val="22"/>
-          <w:szCs w:val="22"/>
-        </w:rPr>
-        <w:t>XX, 20XX</w:t>
-      </w:r>
     </w:p>
     <w:p>
       <w:pPr>
@@ -758,7 +655,7 @@
           <w:rFonts w:hint="eastAsia"/>
         </w:rPr>
       </w:pPr>
-      <w:bookmarkStart w:id="0" w:name="_Toc66431195"/>
+      <w:bookmarkStart w:id="0" w:name="_Toc130557118"/>
       <w:r>
         <w:lastRenderedPageBreak/>
         <w:t>Sammanfattning</w:t>
@@ -767,10 +664,7 @@
     </w:p>
     <w:p>
       <w:r>
-        <w:t>Här sammanfattar du ditt arbete. Tanken är att man ska k</w:t>
-      </w:r>
-      <w:r>
-        <w:t>unna läsa denna sektion, och snabbt förstå vad resten av rapporten handlar om. Tänk lite som baksidan av en bok.</w:t>
+        <w:t>Här sammanfattar du ditt arbete. Tanken är att man ska kunna läsa denna sektion, och snabbt förstå vad resten av rapporten handlar om. Tänk lite som baksidan av en bok.</w:t>
       </w:r>
     </w:p>
     <w:p>
@@ -780,7 +674,7 @@
           <w:rFonts w:hint="eastAsia"/>
         </w:rPr>
       </w:pPr>
-      <w:bookmarkStart w:id="1" w:name="_Toc66431196"/>
+      <w:bookmarkStart w:id="1" w:name="_Toc130557119"/>
       <w:r>
         <w:lastRenderedPageBreak/>
         <w:t>Förord</w:t>
@@ -789,10 +683,7 @@
     </w:p>
     <w:p>
       <w:r>
-        <w:t>Förord är inte obligatoriskt men kan tillämpas om du som skribent vill inkludera några personliga ord, till exempel tack till personer s</w:t>
-      </w:r>
-      <w:r>
-        <w:t>om hjälpt dig. Denna text ska alltid skrivas på en egen sida.</w:t>
+        <w:t>Förord är inte obligatoriskt men kan tillämpas om du som skribent vill inkludera några personliga ord, till exempel tack till personer som hjälpt dig. Denna text ska alltid skrivas på en egen sida.</w:t>
       </w:r>
     </w:p>
     <w:p>
@@ -803,8 +694,11 @@
     <w:p>
       <w:pPr>
         <w:pStyle w:val="Heading1"/>
-      </w:pPr>
-      <w:bookmarkStart w:id="2" w:name="_Toc66431197"/>
+        <w:rPr>
+          <w:rFonts w:hint="eastAsia"/>
+        </w:rPr>
+      </w:pPr>
+      <w:bookmarkStart w:id="2" w:name="_Toc130557120"/>
       <w:r>
         <w:lastRenderedPageBreak/>
         <w:t>Innehållsförteckning</w:t>
@@ -813,7 +707,7 @@
     </w:p>
     <w:sdt>
       <w:sdtPr>
-        <w:id w:val="1568458276"/>
+        <w:id w:val="880903772"/>
         <w:docPartObj>
           <w:docPartGallery w:val="Table of Contents"/>
           <w:docPartUnique/>
@@ -824,6 +718,7 @@
           <w:rFonts w:ascii="Times New Roman" w:eastAsia="Arial Unicode MS" w:hAnsi="Times New Roman" w:cs="Tahoma"/>
           <w:b/>
           <w:bCs/>
+          <w:noProof/>
           <w:color w:val="auto"/>
           <w:kern w:val="3"/>
           <w:sz w:val="24"/>
@@ -850,7 +745,7 @@
               <w:kern w:val="0"/>
               <w:sz w:val="22"/>
               <w:szCs w:val="22"/>
-              <w:lang w:eastAsia="sv-SE" w:bidi="ar-SA"/>
+              <w:lang w:val="en-SE" w:eastAsia="en-SE" w:bidi="ar-SA"/>
             </w:rPr>
           </w:pPr>
           <w:r>
@@ -862,7 +757,7 @@
           <w:r>
             <w:fldChar w:fldCharType="separate"/>
           </w:r>
-          <w:hyperlink w:anchor="_Toc66431195" w:history="1">
+          <w:hyperlink w:anchor="_Toc130557118" w:history="1">
             <w:r>
               <w:rPr>
                 <w:rStyle w:val="Hyperlink"/>
@@ -877,7 +772,7 @@
                 <w:kern w:val="0"/>
                 <w:sz w:val="22"/>
                 <w:szCs w:val="22"/>
-                <w:lang w:eastAsia="sv-SE" w:bidi="ar-SA"/>
+                <w:lang w:val="en-SE" w:eastAsia="en-SE" w:bidi="ar-SA"/>
               </w:rPr>
               <w:tab/>
             </w:r>
@@ -907,7 +802,7 @@
                 <w:noProof/>
                 <w:webHidden/>
               </w:rPr>
-              <w:instrText xml:space="preserve"> PAGEREF _Toc66431195 \h </w:instrText>
+              <w:instrText xml:space="preserve"> PAGEREF _Toc130557118 \h </w:instrText>
             </w:r>
             <w:r>
               <w:rPr>
@@ -927,7 +822,7 @@
                 <w:noProof/>
                 <w:webHidden/>
               </w:rPr>
-              <w:t>iii</w:t>
+              <w:t>ii</w:t>
             </w:r>
             <w:r>
               <w:rPr>
@@ -951,10 +846,10 @@
               <w:kern w:val="0"/>
               <w:sz w:val="22"/>
               <w:szCs w:val="22"/>
-              <w:lang w:eastAsia="sv-SE" w:bidi="ar-SA"/>
+              <w:lang w:val="en-SE" w:eastAsia="en-SE" w:bidi="ar-SA"/>
             </w:rPr>
           </w:pPr>
-          <w:hyperlink w:anchor="_Toc66431196" w:history="1">
+          <w:hyperlink w:anchor="_Toc130557119" w:history="1">
             <w:r>
               <w:rPr>
                 <w:rStyle w:val="Hyperlink"/>
@@ -969,7 +864,7 @@
                 <w:kern w:val="0"/>
                 <w:sz w:val="22"/>
                 <w:szCs w:val="22"/>
-                <w:lang w:eastAsia="sv-SE" w:bidi="ar-SA"/>
+                <w:lang w:val="en-SE" w:eastAsia="en-SE" w:bidi="ar-SA"/>
               </w:rPr>
               <w:tab/>
             </w:r>
@@ -999,7 +894,7 @@
                 <w:noProof/>
                 <w:webHidden/>
               </w:rPr>
-              <w:instrText xml:space="preserve"> PAGEREF _Toc66431196 \h </w:instrText>
+              <w:instrText xml:space="preserve"> PAGEREF _Toc130557119 \h </w:instrText>
             </w:r>
             <w:r>
               <w:rPr>
@@ -1019,7 +914,7 @@
                 <w:noProof/>
                 <w:webHidden/>
               </w:rPr>
-              <w:t>iv</w:t>
+              <w:t>iii</w:t>
             </w:r>
             <w:r>
               <w:rPr>
@@ -1043,10 +938,10 @@
               <w:kern w:val="0"/>
               <w:sz w:val="22"/>
               <w:szCs w:val="22"/>
-              <w:lang w:eastAsia="sv-SE" w:bidi="ar-SA"/>
+              <w:lang w:val="en-SE" w:eastAsia="en-SE" w:bidi="ar-SA"/>
             </w:rPr>
           </w:pPr>
-          <w:hyperlink w:anchor="_Toc66431197" w:history="1">
+          <w:hyperlink w:anchor="_Toc130557120" w:history="1">
             <w:r>
               <w:rPr>
                 <w:rStyle w:val="Hyperlink"/>
@@ -1061,7 +956,7 @@
                 <w:kern w:val="0"/>
                 <w:sz w:val="22"/>
                 <w:szCs w:val="22"/>
-                <w:lang w:eastAsia="sv-SE" w:bidi="ar-SA"/>
+                <w:lang w:val="en-SE" w:eastAsia="en-SE" w:bidi="ar-SA"/>
               </w:rPr>
               <w:tab/>
             </w:r>
@@ -1091,7 +986,7 @@
                 <w:noProof/>
                 <w:webHidden/>
               </w:rPr>
-              <w:instrText xml:space="preserve"> PAGEREF _Toc66431197 \h </w:instrText>
+              <w:instrText xml:space="preserve"> PAGEREF _Toc130557120 \h </w:instrText>
             </w:r>
             <w:r>
               <w:rPr>
@@ -1111,7 +1006,7 @@
                 <w:noProof/>
                 <w:webHidden/>
               </w:rPr>
-              <w:t>v</w:t>
+              <w:t>iv</w:t>
             </w:r>
             <w:r>
               <w:rPr>
@@ -1135,10 +1030,10 @@
               <w:kern w:val="0"/>
               <w:sz w:val="22"/>
               <w:szCs w:val="22"/>
-              <w:lang w:eastAsia="sv-SE" w:bidi="ar-SA"/>
+              <w:lang w:val="en-SE" w:eastAsia="en-SE" w:bidi="ar-SA"/>
             </w:rPr>
           </w:pPr>
-          <w:hyperlink w:anchor="_Toc66431198" w:history="1">
+          <w:hyperlink w:anchor="_Toc130557121" w:history="1">
             <w:r>
               <w:rPr>
                 <w:rStyle w:val="Hyperlink"/>
@@ -1153,7 +1048,7 @@
                 <w:kern w:val="0"/>
                 <w:sz w:val="22"/>
                 <w:szCs w:val="22"/>
-                <w:lang w:eastAsia="sv-SE" w:bidi="ar-SA"/>
+                <w:lang w:val="en-SE" w:eastAsia="en-SE" w:bidi="ar-SA"/>
               </w:rPr>
               <w:tab/>
             </w:r>
@@ -1183,7 +1078,7 @@
                 <w:noProof/>
                 <w:webHidden/>
               </w:rPr>
-              <w:instrText xml:space="preserve"> PAGEREF _Toc66431198 \h </w:instrText>
+              <w:instrText xml:space="preserve"> PAGEREF _Toc130557121 \h </w:instrText>
             </w:r>
             <w:r>
               <w:rPr>
@@ -1203,7 +1098,7 @@
                 <w:noProof/>
                 <w:webHidden/>
               </w:rPr>
-              <w:t>vi</w:t>
+              <w:t>v</w:t>
             </w:r>
             <w:r>
               <w:rPr>
@@ -1227,10 +1122,10 @@
               <w:kern w:val="0"/>
               <w:sz w:val="22"/>
               <w:szCs w:val="22"/>
-              <w:lang w:eastAsia="sv-SE" w:bidi="ar-SA"/>
+              <w:lang w:val="en-SE" w:eastAsia="en-SE" w:bidi="ar-SA"/>
             </w:rPr>
           </w:pPr>
-          <w:hyperlink w:anchor="_Toc66431199" w:history="1">
+          <w:hyperlink w:anchor="_Toc130557122" w:history="1">
             <w:r>
               <w:rPr>
                 <w:rStyle w:val="Hyperlink"/>
@@ -1245,7 +1140,7 @@
                 <w:kern w:val="0"/>
                 <w:sz w:val="22"/>
                 <w:szCs w:val="22"/>
-                <w:lang w:eastAsia="sv-SE" w:bidi="ar-SA"/>
+                <w:lang w:val="en-SE" w:eastAsia="en-SE" w:bidi="ar-SA"/>
               </w:rPr>
               <w:tab/>
             </w:r>
@@ -1275,7 +1170,7 @@
                 <w:noProof/>
                 <w:webHidden/>
               </w:rPr>
-              <w:instrText xml:space="preserve"> PAGEREF _Toc66431199 \h </w:instrText>
+              <w:instrText xml:space="preserve"> PAGEREF _Toc130557122 \h </w:instrText>
             </w:r>
             <w:r>
               <w:rPr>
@@ -1319,10 +1214,10 @@
               <w:kern w:val="0"/>
               <w:sz w:val="22"/>
               <w:szCs w:val="22"/>
-              <w:lang w:eastAsia="sv-SE" w:bidi="ar-SA"/>
+              <w:lang w:val="en-SE" w:eastAsia="en-SE" w:bidi="ar-SA"/>
             </w:rPr>
           </w:pPr>
-          <w:hyperlink w:anchor="_Toc66431200" w:history="1">
+          <w:hyperlink w:anchor="_Toc130557123" w:history="1">
             <w:r>
               <w:rPr>
                 <w:rStyle w:val="Hyperlink"/>
@@ -1337,7 +1232,7 @@
                 <w:kern w:val="0"/>
                 <w:sz w:val="22"/>
                 <w:szCs w:val="22"/>
-                <w:lang w:eastAsia="sv-SE" w:bidi="ar-SA"/>
+                <w:lang w:val="en-SE" w:eastAsia="en-SE" w:bidi="ar-SA"/>
               </w:rPr>
               <w:tab/>
             </w:r>
@@ -1367,7 +1262,7 @@
                 <w:noProof/>
                 <w:webHidden/>
               </w:rPr>
-              <w:instrText xml:space="preserve"> PAGEREF _Toc66431200 \h </w:instrText>
+              <w:instrText xml:space="preserve"> PAGEREF _Toc130557123 \h </w:instrText>
             </w:r>
             <w:r>
               <w:rPr>
@@ -1411,10 +1306,10 @@
               <w:kern w:val="0"/>
               <w:sz w:val="22"/>
               <w:szCs w:val="22"/>
-              <w:lang w:eastAsia="sv-SE" w:bidi="ar-SA"/>
+              <w:lang w:val="en-SE" w:eastAsia="en-SE" w:bidi="ar-SA"/>
             </w:rPr>
           </w:pPr>
-          <w:hyperlink w:anchor="_Toc66431201" w:history="1">
+          <w:hyperlink w:anchor="_Toc130557124" w:history="1">
             <w:r>
               <w:rPr>
                 <w:rStyle w:val="Hyperlink"/>
@@ -1429,7 +1324,7 @@
                 <w:kern w:val="0"/>
                 <w:sz w:val="22"/>
                 <w:szCs w:val="22"/>
-                <w:lang w:eastAsia="sv-SE" w:bidi="ar-SA"/>
+                <w:lang w:val="en-SE" w:eastAsia="en-SE" w:bidi="ar-SA"/>
               </w:rPr>
               <w:tab/>
             </w:r>
@@ -1459,7 +1354,7 @@
                 <w:noProof/>
                 <w:webHidden/>
               </w:rPr>
-              <w:instrText xml:space="preserve"> PAGEREF _Toc66431201 \h </w:instrText>
+              <w:instrText xml:space="preserve"> PAGEREF _Toc130557124 \h </w:instrText>
             </w:r>
             <w:r>
               <w:rPr>
@@ -1503,10 +1398,10 @@
               <w:kern w:val="0"/>
               <w:sz w:val="22"/>
               <w:szCs w:val="22"/>
-              <w:lang w:eastAsia="sv-SE" w:bidi="ar-SA"/>
+              <w:lang w:val="en-SE" w:eastAsia="en-SE" w:bidi="ar-SA"/>
             </w:rPr>
           </w:pPr>
-          <w:hyperlink w:anchor="_Toc66431202" w:history="1">
+          <w:hyperlink w:anchor="_Toc130557125" w:history="1">
             <w:r>
               <w:rPr>
                 <w:rStyle w:val="Hyperlink"/>
@@ -1521,7 +1416,7 @@
                 <w:kern w:val="0"/>
                 <w:sz w:val="22"/>
                 <w:szCs w:val="22"/>
-                <w:lang w:eastAsia="sv-SE" w:bidi="ar-SA"/>
+                <w:lang w:val="en-SE" w:eastAsia="en-SE" w:bidi="ar-SA"/>
               </w:rPr>
               <w:tab/>
             </w:r>
@@ -1551,7 +1446,7 @@
                 <w:noProof/>
                 <w:webHidden/>
               </w:rPr>
-              <w:instrText xml:space="preserve"> PAGEREF _Toc66431202 \h </w:instrText>
+              <w:instrText xml:space="preserve"> PAGEREF _Toc130557125 \h </w:instrText>
             </w:r>
             <w:r>
               <w:rPr>
@@ -1595,10 +1490,10 @@
               <w:kern w:val="0"/>
               <w:sz w:val="22"/>
               <w:szCs w:val="22"/>
-              <w:lang w:eastAsia="sv-SE" w:bidi="ar-SA"/>
+              <w:lang w:val="en-SE" w:eastAsia="en-SE" w:bidi="ar-SA"/>
             </w:rPr>
           </w:pPr>
-          <w:hyperlink w:anchor="_Toc66431203" w:history="1">
+          <w:hyperlink w:anchor="_Toc130557126" w:history="1">
             <w:r>
               <w:rPr>
                 <w:rStyle w:val="Hyperlink"/>
@@ -1613,7 +1508,7 @@
                 <w:kern w:val="0"/>
                 <w:sz w:val="22"/>
                 <w:szCs w:val="22"/>
-                <w:lang w:eastAsia="sv-SE" w:bidi="ar-SA"/>
+                <w:lang w:val="en-SE" w:eastAsia="en-SE" w:bidi="ar-SA"/>
               </w:rPr>
               <w:tab/>
             </w:r>
@@ -1643,7 +1538,7 @@
                 <w:noProof/>
                 <w:webHidden/>
               </w:rPr>
-              <w:instrText xml:space="preserve"> PAGEREF _Toc66431203 \h </w:instrText>
+              <w:instrText xml:space="preserve"> PAGEREF _Toc130557126 \h </w:instrText>
             </w:r>
             <w:r>
               <w:rPr>
@@ -1687,10 +1582,10 @@
               <w:kern w:val="0"/>
               <w:sz w:val="22"/>
               <w:szCs w:val="22"/>
-              <w:lang w:eastAsia="sv-SE" w:bidi="ar-SA"/>
+              <w:lang w:val="en-SE" w:eastAsia="en-SE" w:bidi="ar-SA"/>
             </w:rPr>
           </w:pPr>
-          <w:hyperlink w:anchor="_Toc66431204" w:history="1">
+          <w:hyperlink w:anchor="_Toc130557127" w:history="1">
             <w:r>
               <w:rPr>
                 <w:rStyle w:val="Hyperlink"/>
@@ -1705,7 +1600,7 @@
                 <w:kern w:val="0"/>
                 <w:sz w:val="22"/>
                 <w:szCs w:val="22"/>
-                <w:lang w:eastAsia="sv-SE" w:bidi="ar-SA"/>
+                <w:lang w:val="en-SE" w:eastAsia="en-SE" w:bidi="ar-SA"/>
               </w:rPr>
               <w:tab/>
             </w:r>
@@ -1735,7 +1630,7 @@
                 <w:noProof/>
                 <w:webHidden/>
               </w:rPr>
-              <w:instrText xml:space="preserve"> PAGEREF _Toc66431204 \h </w:instrText>
+              <w:instrText xml:space="preserve"> PAGEREF _Toc130557127 \h </w:instrText>
             </w:r>
             <w:r>
               <w:rPr>
@@ -1779,10 +1674,10 @@
               <w:kern w:val="0"/>
               <w:sz w:val="22"/>
               <w:szCs w:val="22"/>
-              <w:lang w:eastAsia="sv-SE" w:bidi="ar-SA"/>
+              <w:lang w:val="en-SE" w:eastAsia="en-SE" w:bidi="ar-SA"/>
             </w:rPr>
           </w:pPr>
-          <w:hyperlink w:anchor="_Toc66431205" w:history="1">
+          <w:hyperlink w:anchor="_Toc130557128" w:history="1">
             <w:r>
               <w:rPr>
                 <w:rStyle w:val="Hyperlink"/>
@@ -1797,7 +1692,7 @@
                 <w:kern w:val="0"/>
                 <w:sz w:val="22"/>
                 <w:szCs w:val="22"/>
-                <w:lang w:eastAsia="sv-SE" w:bidi="ar-SA"/>
+                <w:lang w:val="en-SE" w:eastAsia="en-SE" w:bidi="ar-SA"/>
               </w:rPr>
               <w:tab/>
             </w:r>
@@ -1827,7 +1722,7 @@
                 <w:noProof/>
                 <w:webHidden/>
               </w:rPr>
-              <w:instrText xml:space="preserve"> PAGEREF _Toc66431205 \h </w:instrText>
+              <w:instrText xml:space="preserve"> PAGEREF _Toc130557128 \h </w:instrText>
             </w:r>
             <w:r>
               <w:rPr>
@@ -1871,10 +1766,10 @@
               <w:kern w:val="0"/>
               <w:sz w:val="22"/>
               <w:szCs w:val="22"/>
-              <w:lang w:eastAsia="sv-SE" w:bidi="ar-SA"/>
+              <w:lang w:val="en-SE" w:eastAsia="en-SE" w:bidi="ar-SA"/>
             </w:rPr>
           </w:pPr>
-          <w:hyperlink w:anchor="_Toc66431206" w:history="1">
+          <w:hyperlink w:anchor="_Toc130557129" w:history="1">
             <w:r>
               <w:rPr>
                 <w:rStyle w:val="Hyperlink"/>
@@ -1889,7 +1784,7 @@
                 <w:kern w:val="0"/>
                 <w:sz w:val="22"/>
                 <w:szCs w:val="22"/>
-                <w:lang w:eastAsia="sv-SE" w:bidi="ar-SA"/>
+                <w:lang w:val="en-SE" w:eastAsia="en-SE" w:bidi="ar-SA"/>
               </w:rPr>
               <w:tab/>
             </w:r>
@@ -1919,7 +1814,7 @@
                 <w:noProof/>
                 <w:webHidden/>
               </w:rPr>
-              <w:instrText xml:space="preserve"> PAGEREF _Toc66431206 \h </w:instrText>
+              <w:instrText xml:space="preserve"> PAGEREF _Toc130557129 \h </w:instrText>
             </w:r>
             <w:r>
               <w:rPr>
@@ -1963,10 +1858,10 @@
               <w:kern w:val="0"/>
               <w:sz w:val="22"/>
               <w:szCs w:val="22"/>
-              <w:lang w:eastAsia="sv-SE" w:bidi="ar-SA"/>
+              <w:lang w:val="en-SE" w:eastAsia="en-SE" w:bidi="ar-SA"/>
             </w:rPr>
           </w:pPr>
-          <w:hyperlink w:anchor="_Toc66431207" w:history="1">
+          <w:hyperlink w:anchor="_Toc130557130" w:history="1">
             <w:r>
               <w:rPr>
                 <w:rStyle w:val="Hyperlink"/>
@@ -1981,7 +1876,7 @@
                 <w:kern w:val="0"/>
                 <w:sz w:val="22"/>
                 <w:szCs w:val="22"/>
-                <w:lang w:eastAsia="sv-SE" w:bidi="ar-SA"/>
+                <w:lang w:val="en-SE" w:eastAsia="en-SE" w:bidi="ar-SA"/>
               </w:rPr>
               <w:tab/>
             </w:r>
@@ -2011,7 +1906,7 @@
                 <w:noProof/>
                 <w:webHidden/>
               </w:rPr>
-              <w:instrText xml:space="preserve"> PAGEREF _Toc66431207 \h </w:instrText>
+              <w:instrText xml:space="preserve"> PAGEREF _Toc130557130 \h </w:instrText>
             </w:r>
             <w:r>
               <w:rPr>
@@ -2055,10 +1950,10 @@
               <w:kern w:val="0"/>
               <w:sz w:val="22"/>
               <w:szCs w:val="22"/>
-              <w:lang w:eastAsia="sv-SE" w:bidi="ar-SA"/>
+              <w:lang w:val="en-SE" w:eastAsia="en-SE" w:bidi="ar-SA"/>
             </w:rPr>
           </w:pPr>
-          <w:hyperlink w:anchor="_Toc66431208" w:history="1">
+          <w:hyperlink w:anchor="_Toc130557131" w:history="1">
             <w:r>
               <w:rPr>
                 <w:rStyle w:val="Hyperlink"/>
@@ -2073,7 +1968,7 @@
                 <w:kern w:val="0"/>
                 <w:sz w:val="22"/>
                 <w:szCs w:val="22"/>
-                <w:lang w:eastAsia="sv-SE" w:bidi="ar-SA"/>
+                <w:lang w:val="en-SE" w:eastAsia="en-SE" w:bidi="ar-SA"/>
               </w:rPr>
               <w:tab/>
             </w:r>
@@ -2103,7 +1998,7 @@
                 <w:noProof/>
                 <w:webHidden/>
               </w:rPr>
-              <w:instrText xml:space="preserve"> PAGEREF _Toc66431208 \h </w:instrText>
+              <w:instrText xml:space="preserve"> PAGEREF _Toc130557131 \h </w:instrText>
             </w:r>
             <w:r>
               <w:rPr>
@@ -2139,6 +2034,7 @@
             <w:rPr>
               <w:b/>
               <w:bCs/>
+              <w:noProof/>
             </w:rPr>
             <w:fldChar w:fldCharType="end"/>
           </w:r>
@@ -2152,7 +2048,7 @@
           <w:rFonts w:hint="eastAsia"/>
         </w:rPr>
       </w:pPr>
-      <w:bookmarkStart w:id="3" w:name="_Toc66431198"/>
+      <w:bookmarkStart w:id="3" w:name="_Toc130557121"/>
       <w:r>
         <w:lastRenderedPageBreak/>
         <w:t>Terminologi</w:t>
@@ -2161,13 +2057,7 @@
     </w:p>
     <w:p>
       <w:r>
-        <w:t xml:space="preserve">En </w:t>
-      </w:r>
-      <w:r>
-        <w:t xml:space="preserve">eventuell förteckning över termer, förkortningar och variabelnamn med korta förklaringar placeras efter innehållsförteckningen. Observera att man måste förklara begrepp och förkortningar första gången de används i den löpande texten, även om rapporten har </w:t>
-      </w:r>
-      <w:r>
-        <w:t>ett terminologiavsnitt.</w:t>
+        <w:t>En eventuell förteckning över termer, förkortningar och variabelnamn med korta förklaringar placeras efter innehållsförteckningen. Observera att man måste förklara begrepp och förkortningar första gången de används i den löpande texten, även om rapporten har ett terminologiavsnitt.</w:t>
       </w:r>
     </w:p>
     <w:tbl>
@@ -2185,12 +2075,6 @@
         <w:gridCol w:w="5295"/>
       </w:tblGrid>
       <w:tr>
-        <w:tblPrEx>
-          <w:tblCellMar>
-            <w:top w:w="0" w:type="dxa"/>
-            <w:bottom w:w="0" w:type="dxa"/>
-          </w:tblCellMar>
-        </w:tblPrEx>
         <w:tc>
           <w:tcPr>
             <w:tcW w:w="7710" w:type="dxa"/>
@@ -2227,12 +2111,6 @@
         </w:tc>
       </w:tr>
       <w:tr>
-        <w:tblPrEx>
-          <w:tblCellMar>
-            <w:top w:w="0" w:type="dxa"/>
-            <w:bottom w:w="0" w:type="dxa"/>
-          </w:tblCellMar>
-        </w:tblPrEx>
         <w:tc>
           <w:tcPr>
             <w:tcW w:w="2415" w:type="dxa"/>
@@ -2292,12 +2170,6 @@
         </w:tc>
       </w:tr>
       <w:tr>
-        <w:tblPrEx>
-          <w:tblCellMar>
-            <w:top w:w="0" w:type="dxa"/>
-            <w:bottom w:w="0" w:type="dxa"/>
-          </w:tblCellMar>
-        </w:tblPrEx>
         <w:tc>
           <w:tcPr>
             <w:tcW w:w="2415" w:type="dxa"/>
@@ -2364,8 +2236,12 @@
         <w:jc w:val="left"/>
         <w:outlineLvl w:val="0"/>
         <w:sectPr>
-          <w:headerReference w:type="default" r:id="rId12"/>
+          <w:headerReference w:type="even" r:id="rId10"/>
+          <w:headerReference w:type="default" r:id="rId11"/>
+          <w:footerReference w:type="even" r:id="rId12"/>
           <w:footerReference w:type="default" r:id="rId13"/>
+          <w:headerReference w:type="first" r:id="rId14"/>
+          <w:footerReference w:type="first" r:id="rId15"/>
           <w:pgSz w:w="11906" w:h="16838"/>
           <w:pgMar w:top="1700" w:right="2098" w:bottom="1326" w:left="2098" w:header="1134" w:footer="760" w:gutter="0"/>
           <w:pgNumType w:fmt="lowerRoman"/>
@@ -2380,7 +2256,7 @@
           <w:rFonts w:hint="eastAsia"/>
         </w:rPr>
       </w:pPr>
-      <w:bookmarkStart w:id="4" w:name="_Toc66431199"/>
+      <w:bookmarkStart w:id="4" w:name="_Toc130557122"/>
       <w:r>
         <w:lastRenderedPageBreak/>
         <w:t>Introduktion</w:t>
@@ -2394,7 +2270,7 @@
           <w:rFonts w:hint="eastAsia"/>
         </w:rPr>
       </w:pPr>
-      <w:bookmarkStart w:id="5" w:name="_Toc66431200"/>
+      <w:bookmarkStart w:id="5" w:name="_Toc130557123"/>
       <w:r>
         <w:t>Bakgrund och problemmotivering</w:t>
       </w:r>
@@ -2402,10 +2278,7 @@
     </w:p>
     <w:p>
       <w:r>
-        <w:t xml:space="preserve">Gå igenom vad som ska göras i projektet. Här ligger problemmotiveringen, vilket är vad som är </w:t>
-      </w:r>
-      <w:r>
-        <w:t>själva arbetet som ska utföras. "</w:t>
+        <w:t>Gå igenom vad som ska göras i projektet. Här ligger problemmotiveringen, vilket är vad som är själva arbetet som ska utföras. "</w:t>
       </w:r>
       <w:proofErr w:type="spellStart"/>
       <w:r>
@@ -2423,7 +2296,7 @@
           <w:rFonts w:hint="eastAsia"/>
         </w:rPr>
       </w:pPr>
-      <w:bookmarkStart w:id="6" w:name="_Toc66431201"/>
+      <w:bookmarkStart w:id="6" w:name="_Toc130557124"/>
       <w:r>
         <w:t>Avgränsningar</w:t>
       </w:r>
@@ -2431,10 +2304,7 @@
     </w:p>
     <w:p>
       <w:r>
-        <w:t>Denna sektion kan raderas om den är överflödig för rapporten. Är det så att du har saker som du tycker borde varit med i din rapport/di</w:t>
-      </w:r>
-      <w:r>
-        <w:t>tt projekt, men som av någon anledning inte finns med – exempelvis tidsbrist eller brist på kunskaper inom det område som behövs – så kan du skriva om detta här.</w:t>
+        <w:t>Denna sektion kan raderas om den är överflödig för rapporten. Är det så att du har saker som du tycker borde varit med i din rapport/ditt projekt, men som av någon anledning inte finns med – exempelvis tidsbrist eller brist på kunskaper inom det område som behövs – så kan du skriva om detta här.</w:t>
       </w:r>
     </w:p>
     <w:p>
@@ -2444,7 +2314,7 @@
           <w:rFonts w:hint="eastAsia"/>
         </w:rPr>
       </w:pPr>
-      <w:bookmarkStart w:id="7" w:name="_Toc66431202"/>
+      <w:bookmarkStart w:id="7" w:name="_Toc130557125"/>
       <w:r>
         <w:t>Detaljerad problemformulering</w:t>
       </w:r>
@@ -2452,18 +2322,12 @@
     </w:p>
     <w:p>
       <w:r>
-        <w:t>Man kan vara specifik här, och detaljerat beskriva de olika sake</w:t>
-      </w:r>
-      <w:r>
-        <w:t>r som ska göras på projektet (vilka "problem" ska lösas).</w:t>
-      </w:r>
-    </w:p>
-    <w:p>
-      <w:r>
-        <w:t>Dessa detaljerade problem använder du sedan i resten av rapporten. I metod vilken metod som valts för att lösa dessa problem, i konstruktion hur detta gjordes och i resultat för att kolla av att all</w:t>
-      </w:r>
-      <w:r>
-        <w:t>a problem blivit lösta (det kan dock vara så att alla problem inte blivit lösta).</w:t>
+        <w:t>Man kan vara specifik här, och detaljerat beskriva de olika saker som ska göras på projektet (vilka "problem" ska lösas).</w:t>
+      </w:r>
+    </w:p>
+    <w:p>
+      <w:r>
+        <w:t>Dessa detaljerade problem använder du sedan i resten av rapporten. I metod vilken metod som valts för att lösa dessa problem, i konstruktion hur detta gjordes och i resultat för att kolla av att alla problem blivit lösta (det kan dock vara så att alla problem inte blivit lösta).</w:t>
       </w:r>
     </w:p>
     <w:p>
@@ -2473,7 +2337,7 @@
           <w:rFonts w:hint="eastAsia"/>
         </w:rPr>
       </w:pPr>
-      <w:bookmarkStart w:id="8" w:name="_Toc66431203"/>
+      <w:bookmarkStart w:id="8" w:name="_Toc130557126"/>
       <w:r>
         <w:t>Författarens bidrag</w:t>
       </w:r>
@@ -2489,18 +2353,12 @@
       </w:r>
       <w:proofErr w:type="gramEnd"/>
       <w:r>
-        <w:t xml:space="preserve"> av kollegor. Ange om du har redovisat någon del av arbetet under </w:t>
-      </w:r>
-      <w:r>
-        <w:t>tidigare kurser eller examensarbeten. Utförs arbetet i grupp kan rapporten redovisa hur ansvaret för arbetets olika delar har fördelats mellan författarna. Givetvis ska alla medförfattare omnämnas för det arbete de lagt ned.</w:t>
-      </w:r>
-    </w:p>
-    <w:p>
-      <w:r>
-        <w:t>Har du gjort allting på egen ha</w:t>
-      </w:r>
-      <w:r>
-        <w:t>nd kan denna sektion tas bort.</w:t>
+        <w:t xml:space="preserve"> av kollegor. Ange om du har redovisat någon del av arbetet under tidigare kurser eller examensarbeten. Utförs arbetet i grupp kan rapporten redovisa hur ansvaret för arbetets olika delar har fördelats mellan författarna. Givetvis ska alla medförfattare omnämnas för det arbete de lagt ned.</w:t>
+      </w:r>
+    </w:p>
+    <w:p>
+      <w:r>
+        <w:t>Har du gjort allting på egen hand kan denna sektion tas bort.</w:t>
       </w:r>
     </w:p>
     <w:p>
@@ -2510,7 +2368,7 @@
           <w:rFonts w:hint="eastAsia"/>
         </w:rPr>
       </w:pPr>
-      <w:bookmarkStart w:id="9" w:name="_Toc66431204"/>
+      <w:bookmarkStart w:id="9" w:name="_Toc130557127"/>
       <w:r>
         <w:lastRenderedPageBreak/>
         <w:t>Teori</w:t>
@@ -2527,10 +2385,7 @@
       </w:r>
       <w:proofErr w:type="spellEnd"/>
       <w:r>
-        <w:t xml:space="preserve"> och förklara exempelvis förkortningar och olika tekniker. Exempel: "JPEG är ett komprimerbart bildformat lämpligt för </w:t>
-      </w:r>
-      <w:r>
-        <w:t>fotografier".</w:t>
+        <w:t xml:space="preserve"> och förklara exempelvis förkortningar och olika tekniker. Exempel: "JPEG är ett komprimerbart bildformat lämpligt för fotografier".</w:t>
       </w:r>
     </w:p>
     <w:p>
@@ -2557,7 +2412,7 @@
           <w:rFonts w:hint="eastAsia"/>
         </w:rPr>
       </w:pPr>
-      <w:bookmarkStart w:id="10" w:name="_Toc66431205"/>
+      <w:bookmarkStart w:id="10" w:name="_Toc130557128"/>
       <w:r>
         <w:lastRenderedPageBreak/>
         <w:t>Metod</w:t>
@@ -2566,18 +2421,7 @@
     </w:p>
     <w:p>
       <w:r>
-        <w:t xml:space="preserve">Gå igenom </w:t>
-      </w:r>
-      <w:r>
-        <w:t>vilken eller vilka metoder som kommer att användas för att lösa problemen från problemmotiveringen. Exempel: "</w:t>
-      </w:r>
-      <w:proofErr w:type="spellStart"/>
-      <w:r>
-        <w:t>Moodboards</w:t>
-      </w:r>
-      <w:proofErr w:type="spellEnd"/>
-      <w:r>
-        <w:t xml:space="preserve"> kommer användas för att ge en snabb och tydlig bild över färger och typsnitt".</w:t>
+        <w:t>Gå igenom vilken eller vilka metoder som kommer att användas för att lösa problemen från problemmotiveringen. Exempel: "Moodboards kommer användas för att ge en snabb och tydlig bild över färger och typsnitt".</w:t>
       </w:r>
     </w:p>
     <w:p>
@@ -2593,7 +2437,7 @@
           <w:rFonts w:hint="eastAsia"/>
         </w:rPr>
       </w:pPr>
-      <w:bookmarkStart w:id="11" w:name="_Toc66431206"/>
+      <w:bookmarkStart w:id="11" w:name="_Toc130557129"/>
       <w:r>
         <w:lastRenderedPageBreak/>
         <w:t>Konstruktion</w:t>
@@ -2602,26 +2446,12 @@
     </w:p>
     <w:p>
       <w:r>
-        <w:t>Här ligger det själva praktiska arbetet, o</w:t>
-      </w:r>
-      <w:r>
-        <w:t>m hur olika saker lösts. Försök knyta an till metod-delen, och få en röd tråd genom hela rapporten. Exempel: "</w:t>
-      </w:r>
-      <w:proofErr w:type="spellStart"/>
-      <w:r>
-        <w:t>Header</w:t>
-      </w:r>
-      <w:proofErr w:type="spellEnd"/>
-      <w:r>
-        <w:t>-bilden har sparats till storleken 400 x 300 pixlar, och sparats i JPEG-format med 70% kompression".</w:t>
-      </w:r>
-    </w:p>
-    <w:p>
-      <w:r>
-        <w:t>Använd illustrationer – och tänk på att</w:t>
-      </w:r>
-      <w:r>
-        <w:t xml:space="preserve"> märka ut dessa och att referera till dessa i din löpande text. Exempel ”som Figur 3 visar...”.</w:t>
+        <w:t>Här ligger det själva praktiska arbetet, om hur olika saker lösts. Försök knyta an till metod-delen, och få en röd tråd genom hela rapporten. Exempel: "Header-bilden har sparats till storleken 400 x 300 pixlar, och sparats i JPEG-format med 70% kompression".</w:t>
+      </w:r>
+    </w:p>
+    <w:p>
+      <w:r>
+        <w:t>Använd illustrationer – och tänk på att märka ut dessa och att referera till dessa i din löpande text. Exempel ”som Figur 3 visar...”.</w:t>
       </w:r>
     </w:p>
     <w:p>
@@ -2631,7 +2461,7 @@
           <w:rFonts w:hint="eastAsia"/>
         </w:rPr>
       </w:pPr>
-      <w:bookmarkStart w:id="12" w:name="_Toc66431207"/>
+      <w:bookmarkStart w:id="12" w:name="_Toc130557130"/>
       <w:r>
         <w:lastRenderedPageBreak/>
         <w:t>Resultat</w:t>
@@ -2640,10 +2470,7 @@
     </w:p>
     <w:p>
       <w:r>
-        <w:t xml:space="preserve">Här går man igenom resultatet av projektet. Man går igenom och kollar om alla "problem" från problemmotiveringen blivit lösta, att de mål man satt upp </w:t>
-      </w:r>
-      <w:r>
-        <w:t xml:space="preserve">har mötts. Här är det viktigt att var objektiv, och inte lägga in några värderingar - dessa </w:t>
+        <w:t xml:space="preserve">Här går man igenom resultatet av projektet. Man går igenom och kollar om alla "problem" från problemmotiveringen blivit lösta, att de mål man satt upp har mötts. Här är det viktigt att var objektiv, och inte lägga in några värderingar - dessa </w:t>
       </w:r>
       <w:proofErr w:type="spellStart"/>
       <w:r>
@@ -2667,7 +2494,7 @@
           <w:rFonts w:hint="eastAsia"/>
         </w:rPr>
       </w:pPr>
-      <w:bookmarkStart w:id="13" w:name="_Toc66431208"/>
+      <w:bookmarkStart w:id="13" w:name="_Toc130557131"/>
       <w:r>
         <w:lastRenderedPageBreak/>
         <w:t>Slutsatser</w:t>
@@ -2676,10 +2503,7 @@
     </w:p>
     <w:p>
       <w:r>
-        <w:t>Här görs en utvärdering av sitt arbete. Vad har gått bra och vad har gått dåligt? Vad hade kunnat göras annorlunda? Här kan man l</w:t>
-      </w:r>
-      <w:r>
-        <w:t>ägga in personliga åsikter om det egna arbetet.</w:t>
+        <w:t>Här görs en utvärdering av sitt arbete. Vad har gått bra och vad har gått dåligt? Vad hade kunnat göras annorlunda? Här kan man lägga in personliga åsikter om det egna arbetet.</w:t>
       </w:r>
     </w:p>
     <w:p>
@@ -2714,23 +2538,9 @@
         <w:rPr>
           <w:lang w:val="en-GB"/>
         </w:rPr>
-        <w:t>Monash University</w:t>
-      </w:r>
-      <w:proofErr w:type="gramStart"/>
-      <w:r>
-        <w:rPr>
-          <w:lang w:val="en-GB"/>
-        </w:rPr>
-        <w:t>, ”Citing</w:t>
-      </w:r>
-      <w:proofErr w:type="gramEnd"/>
-      <w:r>
-        <w:rPr>
-          <w:lang w:val="en-GB"/>
-        </w:rPr>
-        <w:t xml:space="preserve">, Vancouver Style” </w:t>
-      </w:r>
-      <w:hyperlink r:id="rId14" w:history="1">
+        <w:t xml:space="preserve">Monash University, ”Citing, Vancouver Style” </w:t>
+      </w:r>
+      <w:hyperlink r:id="rId16" w:history="1">
         <w:r>
           <w:rPr>
             <w:lang w:val="en-GB"/>
@@ -2749,13 +2559,7 @@
         <w:rPr>
           <w:lang w:val="en-GB"/>
         </w:rPr>
-        <w:t>Publice</w:t>
-      </w:r>
-      <w:r>
-        <w:rPr>
-          <w:lang w:val="en-GB"/>
-        </w:rPr>
-        <w:t>rad</w:t>
+        <w:t>Publicerad</w:t>
       </w:r>
       <w:proofErr w:type="spellEnd"/>
       <w:r>
@@ -2783,14 +2587,10 @@
       </w:r>
       <w:r>
         <w:br/>
-      </w:r>
-      <w:r>
         <w:t xml:space="preserve">http://www.nada.kth.se/dataterm/ </w:t>
       </w:r>
       <w:r>
         <w:br/>
-      </w:r>
-      <w:r>
         <w:t>Publicerad 1998-08-20. Hämtad 2005-04-11. (Exempel på referens till webbsida)</w:t>
       </w:r>
       <w:bookmarkEnd w:id="15"/>
@@ -2801,8 +2601,8 @@
       </w:pPr>
     </w:p>
     <w:sectPr>
-      <w:headerReference w:type="default" r:id="rId15"/>
-      <w:footerReference w:type="default" r:id="rId16"/>
+      <w:headerReference w:type="default" r:id="rId17"/>
+      <w:footerReference w:type="default" r:id="rId18"/>
       <w:pgSz w:w="11906" w:h="16838"/>
       <w:pgMar w:top="1700" w:right="2098" w:bottom="1326" w:left="2098" w:header="1134" w:footer="760" w:gutter="0"/>
       <w:pgNumType w:start="1"/>
@@ -2813,7 +2613,7 @@
 </file>
 
 <file path=word/endnotes.xml><?xml version="1.0" encoding="utf-8"?>
-<w:endnotes xmlns:wpc="http://schemas.microsoft.com/office/word/2010/wordprocessingCanvas" xmlns:cx="http://schemas.microsoft.com/office/drawing/2014/chartex" xmlns:cx1="http://schemas.microsoft.com/office/drawing/2015/9/8/chartex" xmlns:cx2="http://schemas.microsoft.com/office/drawing/2015/10/21/chartex" xmlns:cx3="http://schemas.microsoft.com/office/drawing/2016/5/9/chartex" xmlns:cx4="http://schemas.microsoft.com/office/drawing/2016/5/10/chartex" xmlns:cx5="http://schemas.microsoft.com/office/drawing/2016/5/11/chartex" xmlns:cx6="http://schemas.microsoft.com/office/drawing/2016/5/12/chartex" xmlns:cx7="http://schemas.microsoft.com/office/drawing/2016/5/13/chartex" xmlns:cx8="http://schemas.microsoft.com/office/drawing/2016/5/14/chartex" xmlns:mc="http://schemas.openxmlformats.org/markup-compatibility/2006" xmlns:aink="http://schemas.microsoft.com/office/drawing/2016/ink" xmlns:am3d="http://schemas.microsoft.com/office/drawing/2017/model3d" xmlns:o="urn:schemas-microsoft-com:office:office" xmlns:r="http://schemas.openxmlformats.org/officeDocument/2006/relationships" xmlns:m="http://schemas.openxmlformats.org/officeDocument/2006/math" xmlns:v="urn:schemas-microsoft-com:vml" xmlns:wp14="http://schemas.microsoft.com/office/word/2010/wordprocessingDrawing" xmlns:wp="http://schemas.openxmlformats.org/drawingml/2006/wordprocessingDrawing" xmlns:w10="urn:schemas-microsoft-com:office:word" xmlns:w="http://schemas.openxmlformats.org/wordprocessingml/2006/main" xmlns:w14="http://schemas.microsoft.com/office/word/2010/wordml" xmlns:w15="http://schemas.microsoft.com/office/word/2012/wordml" xmlns:w16cex="http://schemas.microsoft.com/office/word/2018/wordml/cex" xmlns:w16cid="http://schemas.microsoft.com/office/word/2016/wordml/cid" xmlns:w16="http://schemas.microsoft.com/office/word/2018/wordml" xmlns:w16se="http://schemas.microsoft.com/office/word/2015/wordml/symex" xmlns:wpg="http://schemas.microsoft.com/office/word/2010/wordprocessingGroup" xmlns:wpi="http://schemas.microsoft.com/office/word/2010/wordprocessingInk" xmlns:wne="http://schemas.microsoft.com/office/word/2006/wordml" xmlns:wps="http://schemas.microsoft.com/office/word/2010/wordprocessingShape" mc:Ignorable="w14 w15 w16se w16cid w16 w16cex wp14">
+<w:endnotes xmlns:wpc="http://schemas.microsoft.com/office/word/2010/wordprocessingCanvas" xmlns:cx="http://schemas.microsoft.com/office/drawing/2014/chartex" xmlns:cx1="http://schemas.microsoft.com/office/drawing/2015/9/8/chartex" xmlns:cx2="http://schemas.microsoft.com/office/drawing/2015/10/21/chartex" xmlns:cx3="http://schemas.microsoft.com/office/drawing/2016/5/9/chartex" xmlns:cx4="http://schemas.microsoft.com/office/drawing/2016/5/10/chartex" xmlns:cx5="http://schemas.microsoft.com/office/drawing/2016/5/11/chartex" xmlns:cx6="http://schemas.microsoft.com/office/drawing/2016/5/12/chartex" xmlns:cx7="http://schemas.microsoft.com/office/drawing/2016/5/13/chartex" xmlns:cx8="http://schemas.microsoft.com/office/drawing/2016/5/14/chartex" xmlns:mc="http://schemas.openxmlformats.org/markup-compatibility/2006" xmlns:aink="http://schemas.microsoft.com/office/drawing/2016/ink" xmlns:am3d="http://schemas.microsoft.com/office/drawing/2017/model3d" xmlns:o="urn:schemas-microsoft-com:office:office" xmlns:oel="http://schemas.microsoft.com/office/2019/extlst" xmlns:r="http://schemas.openxmlformats.org/officeDocument/2006/relationships" xmlns:m="http://schemas.openxmlformats.org/officeDocument/2006/math" xmlns:v="urn:schemas-microsoft-com:vml" xmlns:wp14="http://schemas.microsoft.com/office/word/2010/wordprocessingDrawing" xmlns:wp="http://schemas.openxmlformats.org/drawingml/2006/wordprocessingDrawing" xmlns:w10="urn:schemas-microsoft-com:office:word" xmlns:w="http://schemas.openxmlformats.org/wordprocessingml/2006/main" xmlns:w14="http://schemas.microsoft.com/office/word/2010/wordml" xmlns:w15="http://schemas.microsoft.com/office/word/2012/wordml" xmlns:w16cex="http://schemas.microsoft.com/office/word/2018/wordml/cex" xmlns:w16cid="http://schemas.microsoft.com/office/word/2016/wordml/cid" xmlns:w16="http://schemas.microsoft.com/office/word/2018/wordml" xmlns:w16sdtdh="http://schemas.microsoft.com/office/word/2020/wordml/sdtdatahash" xmlns:w16se="http://schemas.microsoft.com/office/word/2015/wordml/symex" xmlns:wpg="http://schemas.microsoft.com/office/word/2010/wordprocessingGroup" xmlns:wpi="http://schemas.microsoft.com/office/word/2010/wordprocessingInk" xmlns:wne="http://schemas.microsoft.com/office/word/2006/wordml" xmlns:wps="http://schemas.microsoft.com/office/word/2010/wordprocessingShape" mc:Ignorable="w14 w15 w16se w16cid w16 w16cex w16sdtdh wp14">
   <w:endnote w:type="separator" w:id="-1">
     <w:p>
       <w:r>
@@ -2832,7 +2632,7 @@
 </file>
 
 <file path=word/footer1.xml><?xml version="1.0" encoding="utf-8"?>
-<w:ftr xmlns:wpc="http://schemas.microsoft.com/office/word/2010/wordprocessingCanvas" xmlns:cx="http://schemas.microsoft.com/office/drawing/2014/chartex" xmlns:cx1="http://schemas.microsoft.com/office/drawing/2015/9/8/chartex" xmlns:cx2="http://schemas.microsoft.com/office/drawing/2015/10/21/chartex" xmlns:cx3="http://schemas.microsoft.com/office/drawing/2016/5/9/chartex" xmlns:cx4="http://schemas.microsoft.com/office/drawing/2016/5/10/chartex" xmlns:cx5="http://schemas.microsoft.com/office/drawing/2016/5/11/chartex" xmlns:cx6="http://schemas.microsoft.com/office/drawing/2016/5/12/chartex" xmlns:cx7="http://schemas.microsoft.com/office/drawing/2016/5/13/chartex" xmlns:cx8="http://schemas.microsoft.com/office/drawing/2016/5/14/chartex" xmlns:mc="http://schemas.openxmlformats.org/markup-compatibility/2006" xmlns:aink="http://schemas.microsoft.com/office/drawing/2016/ink" xmlns:am3d="http://schemas.microsoft.com/office/drawing/2017/model3d" xmlns:o="urn:schemas-microsoft-com:office:office" xmlns:r="http://schemas.openxmlformats.org/officeDocument/2006/relationships" xmlns:m="http://schemas.openxmlformats.org/officeDocument/2006/math" xmlns:v="urn:schemas-microsoft-com:vml" xmlns:wp14="http://schemas.microsoft.com/office/word/2010/wordprocessingDrawing" xmlns:wp="http://schemas.openxmlformats.org/drawingml/2006/wordprocessingDrawing" xmlns:w10="urn:schemas-microsoft-com:office:word" xmlns:w="http://schemas.openxmlformats.org/wordprocessingml/2006/main" xmlns:w14="http://schemas.microsoft.com/office/word/2010/wordml" xmlns:w15="http://schemas.microsoft.com/office/word/2012/wordml" xmlns:w16cex="http://schemas.microsoft.com/office/word/2018/wordml/cex" xmlns:w16cid="http://schemas.microsoft.com/office/word/2016/wordml/cid" xmlns:w16="http://schemas.microsoft.com/office/word/2018/wordml" xmlns:w16se="http://schemas.microsoft.com/office/word/2015/wordml/symex" xmlns:wpg="http://schemas.microsoft.com/office/word/2010/wordprocessingGroup" xmlns:wpi="http://schemas.microsoft.com/office/word/2010/wordprocessingInk" xmlns:wne="http://schemas.microsoft.com/office/word/2006/wordml" xmlns:wps="http://schemas.microsoft.com/office/word/2010/wordprocessingShape" mc:Ignorable="w14 w15 w16se w16cid w16 w16cex wp14">
+<w:ftr xmlns:wpc="http://schemas.microsoft.com/office/word/2010/wordprocessingCanvas" xmlns:cx="http://schemas.microsoft.com/office/drawing/2014/chartex" xmlns:cx1="http://schemas.microsoft.com/office/drawing/2015/9/8/chartex" xmlns:cx2="http://schemas.microsoft.com/office/drawing/2015/10/21/chartex" xmlns:cx3="http://schemas.microsoft.com/office/drawing/2016/5/9/chartex" xmlns:cx4="http://schemas.microsoft.com/office/drawing/2016/5/10/chartex" xmlns:cx5="http://schemas.microsoft.com/office/drawing/2016/5/11/chartex" xmlns:cx6="http://schemas.microsoft.com/office/drawing/2016/5/12/chartex" xmlns:cx7="http://schemas.microsoft.com/office/drawing/2016/5/13/chartex" xmlns:cx8="http://schemas.microsoft.com/office/drawing/2016/5/14/chartex" xmlns:mc="http://schemas.openxmlformats.org/markup-compatibility/2006" xmlns:aink="http://schemas.microsoft.com/office/drawing/2016/ink" xmlns:am3d="http://schemas.microsoft.com/office/drawing/2017/model3d" xmlns:o="urn:schemas-microsoft-com:office:office" xmlns:oel="http://schemas.microsoft.com/office/2019/extlst" xmlns:r="http://schemas.openxmlformats.org/officeDocument/2006/relationships" xmlns:m="http://schemas.openxmlformats.org/officeDocument/2006/math" xmlns:v="urn:schemas-microsoft-com:vml" xmlns:wp14="http://schemas.microsoft.com/office/word/2010/wordprocessingDrawing" xmlns:wp="http://schemas.openxmlformats.org/drawingml/2006/wordprocessingDrawing" xmlns:w10="urn:schemas-microsoft-com:office:word" xmlns:w="http://schemas.openxmlformats.org/wordprocessingml/2006/main" xmlns:w14="http://schemas.microsoft.com/office/word/2010/wordml" xmlns:w15="http://schemas.microsoft.com/office/word/2012/wordml" xmlns:w16cex="http://schemas.microsoft.com/office/word/2018/wordml/cex" xmlns:w16cid="http://schemas.microsoft.com/office/word/2016/wordml/cid" xmlns:w16="http://schemas.microsoft.com/office/word/2018/wordml" xmlns:w16sdtdh="http://schemas.microsoft.com/office/word/2020/wordml/sdtdatahash" xmlns:w16se="http://schemas.microsoft.com/office/word/2015/wordml/symex" xmlns:wpg="http://schemas.microsoft.com/office/word/2010/wordprocessingGroup" xmlns:wpi="http://schemas.microsoft.com/office/word/2010/wordprocessingInk" xmlns:wne="http://schemas.microsoft.com/office/word/2006/wordml" xmlns:wps="http://schemas.microsoft.com/office/word/2010/wordprocessingShape" mc:Ignorable="w14 w15 w16se w16cid w16 w16cex w16sdtdh wp14">
   <w:p>
     <w:pPr>
       <w:pStyle w:val="Footer"/>
@@ -2858,7 +2658,17 @@
 </file>
 
 <file path=word/footer2.xml><?xml version="1.0" encoding="utf-8"?>
-<w:ftr xmlns:wpc="http://schemas.microsoft.com/office/word/2010/wordprocessingCanvas" xmlns:cx="http://schemas.microsoft.com/office/drawing/2014/chartex" xmlns:cx1="http://schemas.microsoft.com/office/drawing/2015/9/8/chartex" xmlns:cx2="http://schemas.microsoft.com/office/drawing/2015/10/21/chartex" xmlns:cx3="http://schemas.microsoft.com/office/drawing/2016/5/9/chartex" xmlns:cx4="http://schemas.microsoft.com/office/drawing/2016/5/10/chartex" xmlns:cx5="http://schemas.microsoft.com/office/drawing/2016/5/11/chartex" xmlns:cx6="http://schemas.microsoft.com/office/drawing/2016/5/12/chartex" xmlns:cx7="http://schemas.microsoft.com/office/drawing/2016/5/13/chartex" xmlns:cx8="http://schemas.microsoft.com/office/drawing/2016/5/14/chartex" xmlns:mc="http://schemas.openxmlformats.org/markup-compatibility/2006" xmlns:aink="http://schemas.microsoft.com/office/drawing/2016/ink" xmlns:am3d="http://schemas.microsoft.com/office/drawing/2017/model3d" xmlns:o="urn:schemas-microsoft-com:office:office" xmlns:r="http://schemas.openxmlformats.org/officeDocument/2006/relationships" xmlns:m="http://schemas.openxmlformats.org/officeDocument/2006/math" xmlns:v="urn:schemas-microsoft-com:vml" xmlns:wp14="http://schemas.microsoft.com/office/word/2010/wordprocessingDrawing" xmlns:wp="http://schemas.openxmlformats.org/drawingml/2006/wordprocessingDrawing" xmlns:w10="urn:schemas-microsoft-com:office:word" xmlns:w="http://schemas.openxmlformats.org/wordprocessingml/2006/main" xmlns:w14="http://schemas.microsoft.com/office/word/2010/wordml" xmlns:w15="http://schemas.microsoft.com/office/word/2012/wordml" xmlns:w16cex="http://schemas.microsoft.com/office/word/2018/wordml/cex" xmlns:w16cid="http://schemas.microsoft.com/office/word/2016/wordml/cid" xmlns:w16="http://schemas.microsoft.com/office/word/2018/wordml" xmlns:w16se="http://schemas.microsoft.com/office/word/2015/wordml/symex" xmlns:wpg="http://schemas.microsoft.com/office/word/2010/wordprocessingGroup" xmlns:wpi="http://schemas.microsoft.com/office/word/2010/wordprocessingInk" xmlns:wne="http://schemas.microsoft.com/office/word/2006/wordml" xmlns:wps="http://schemas.microsoft.com/office/word/2010/wordprocessingShape" mc:Ignorable="w14 w15 w16se w16cid w16 w16cex wp14">
+<w:ftr xmlns:wpc="http://schemas.microsoft.com/office/word/2010/wordprocessingCanvas" xmlns:cx="http://schemas.microsoft.com/office/drawing/2014/chartex" xmlns:cx1="http://schemas.microsoft.com/office/drawing/2015/9/8/chartex" xmlns:cx2="http://schemas.microsoft.com/office/drawing/2015/10/21/chartex" xmlns:cx3="http://schemas.microsoft.com/office/drawing/2016/5/9/chartex" xmlns:cx4="http://schemas.microsoft.com/office/drawing/2016/5/10/chartex" xmlns:cx5="http://schemas.microsoft.com/office/drawing/2016/5/11/chartex" xmlns:cx6="http://schemas.microsoft.com/office/drawing/2016/5/12/chartex" xmlns:cx7="http://schemas.microsoft.com/office/drawing/2016/5/13/chartex" xmlns:cx8="http://schemas.microsoft.com/office/drawing/2016/5/14/chartex" xmlns:mc="http://schemas.openxmlformats.org/markup-compatibility/2006" xmlns:aink="http://schemas.microsoft.com/office/drawing/2016/ink" xmlns:am3d="http://schemas.microsoft.com/office/drawing/2017/model3d" xmlns:o="urn:schemas-microsoft-com:office:office" xmlns:oel="http://schemas.microsoft.com/office/2019/extlst" xmlns:r="http://schemas.openxmlformats.org/officeDocument/2006/relationships" xmlns:m="http://schemas.openxmlformats.org/officeDocument/2006/math" xmlns:v="urn:schemas-microsoft-com:vml" xmlns:wp14="http://schemas.microsoft.com/office/word/2010/wordprocessingDrawing" xmlns:wp="http://schemas.openxmlformats.org/drawingml/2006/wordprocessingDrawing" xmlns:w10="urn:schemas-microsoft-com:office:word" xmlns:w="http://schemas.openxmlformats.org/wordprocessingml/2006/main" xmlns:w14="http://schemas.microsoft.com/office/word/2010/wordml" xmlns:w15="http://schemas.microsoft.com/office/word/2012/wordml" xmlns:w16cex="http://schemas.microsoft.com/office/word/2018/wordml/cex" xmlns:w16cid="http://schemas.microsoft.com/office/word/2016/wordml/cid" xmlns:w16="http://schemas.microsoft.com/office/word/2018/wordml" xmlns:w16sdtdh="http://schemas.microsoft.com/office/word/2020/wordml/sdtdatahash" xmlns:w16se="http://schemas.microsoft.com/office/word/2015/wordml/symex" xmlns:wpg="http://schemas.microsoft.com/office/word/2010/wordprocessingGroup" xmlns:wpi="http://schemas.microsoft.com/office/word/2010/wordprocessingInk" xmlns:wne="http://schemas.microsoft.com/office/word/2006/wordml" xmlns:wps="http://schemas.microsoft.com/office/word/2010/wordprocessingShape" mc:Ignorable="w14 w15 w16se w16cid w16 w16cex w16sdtdh wp14">
+  <w:p>
+    <w:pPr>
+      <w:pStyle w:val="Footer"/>
+    </w:pPr>
+  </w:p>
+</w:ftr>
+</file>
+
+<file path=word/footer3.xml><?xml version="1.0" encoding="utf-8"?>
+<w:ftr xmlns:wpc="http://schemas.microsoft.com/office/word/2010/wordprocessingCanvas" xmlns:cx="http://schemas.microsoft.com/office/drawing/2014/chartex" xmlns:cx1="http://schemas.microsoft.com/office/drawing/2015/9/8/chartex" xmlns:cx2="http://schemas.microsoft.com/office/drawing/2015/10/21/chartex" xmlns:cx3="http://schemas.microsoft.com/office/drawing/2016/5/9/chartex" xmlns:cx4="http://schemas.microsoft.com/office/drawing/2016/5/10/chartex" xmlns:cx5="http://schemas.microsoft.com/office/drawing/2016/5/11/chartex" xmlns:cx6="http://schemas.microsoft.com/office/drawing/2016/5/12/chartex" xmlns:cx7="http://schemas.microsoft.com/office/drawing/2016/5/13/chartex" xmlns:cx8="http://schemas.microsoft.com/office/drawing/2016/5/14/chartex" xmlns:mc="http://schemas.openxmlformats.org/markup-compatibility/2006" xmlns:aink="http://schemas.microsoft.com/office/drawing/2016/ink" xmlns:am3d="http://schemas.microsoft.com/office/drawing/2017/model3d" xmlns:o="urn:schemas-microsoft-com:office:office" xmlns:oel="http://schemas.microsoft.com/office/2019/extlst" xmlns:r="http://schemas.openxmlformats.org/officeDocument/2006/relationships" xmlns:m="http://schemas.openxmlformats.org/officeDocument/2006/math" xmlns:v="urn:schemas-microsoft-com:vml" xmlns:wp14="http://schemas.microsoft.com/office/word/2010/wordprocessingDrawing" xmlns:wp="http://schemas.openxmlformats.org/drawingml/2006/wordprocessingDrawing" xmlns:w10="urn:schemas-microsoft-com:office:word" xmlns:w="http://schemas.openxmlformats.org/wordprocessingml/2006/main" xmlns:w14="http://schemas.microsoft.com/office/word/2010/wordml" xmlns:w15="http://schemas.microsoft.com/office/word/2012/wordml" xmlns:w16cex="http://schemas.microsoft.com/office/word/2018/wordml/cex" xmlns:w16cid="http://schemas.microsoft.com/office/word/2016/wordml/cid" xmlns:w16="http://schemas.microsoft.com/office/word/2018/wordml" xmlns:w16sdtdh="http://schemas.microsoft.com/office/word/2020/wordml/sdtdatahash" xmlns:w16se="http://schemas.microsoft.com/office/word/2015/wordml/symex" xmlns:wpg="http://schemas.microsoft.com/office/word/2010/wordprocessingGroup" xmlns:wpi="http://schemas.microsoft.com/office/word/2010/wordprocessingInk" xmlns:wne="http://schemas.microsoft.com/office/word/2006/wordml" xmlns:wps="http://schemas.microsoft.com/office/word/2010/wordprocessingShape" mc:Ignorable="w14 w15 w16se w16cid w16 w16cex w16sdtdh wp14">
   <w:p>
     <w:pPr>
       <w:pStyle w:val="Footer"/>
@@ -2883,8 +2693,18 @@
 </w:ftr>
 </file>
 
-<file path=word/footer3.xml><?xml version="1.0" encoding="utf-8"?>
-<w:ftr xmlns:wpc="http://schemas.microsoft.com/office/word/2010/wordprocessingCanvas" xmlns:cx="http://schemas.microsoft.com/office/drawing/2014/chartex" xmlns:cx1="http://schemas.microsoft.com/office/drawing/2015/9/8/chartex" xmlns:cx2="http://schemas.microsoft.com/office/drawing/2015/10/21/chartex" xmlns:cx3="http://schemas.microsoft.com/office/drawing/2016/5/9/chartex" xmlns:cx4="http://schemas.microsoft.com/office/drawing/2016/5/10/chartex" xmlns:cx5="http://schemas.microsoft.com/office/drawing/2016/5/11/chartex" xmlns:cx6="http://schemas.microsoft.com/office/drawing/2016/5/12/chartex" xmlns:cx7="http://schemas.microsoft.com/office/drawing/2016/5/13/chartex" xmlns:cx8="http://schemas.microsoft.com/office/drawing/2016/5/14/chartex" xmlns:mc="http://schemas.openxmlformats.org/markup-compatibility/2006" xmlns:aink="http://schemas.microsoft.com/office/drawing/2016/ink" xmlns:am3d="http://schemas.microsoft.com/office/drawing/2017/model3d" xmlns:o="urn:schemas-microsoft-com:office:office" xmlns:r="http://schemas.openxmlformats.org/officeDocument/2006/relationships" xmlns:m="http://schemas.openxmlformats.org/officeDocument/2006/math" xmlns:v="urn:schemas-microsoft-com:vml" xmlns:wp14="http://schemas.microsoft.com/office/word/2010/wordprocessingDrawing" xmlns:wp="http://schemas.openxmlformats.org/drawingml/2006/wordprocessingDrawing" xmlns:w10="urn:schemas-microsoft-com:office:word" xmlns:w="http://schemas.openxmlformats.org/wordprocessingml/2006/main" xmlns:w14="http://schemas.microsoft.com/office/word/2010/wordml" xmlns:w15="http://schemas.microsoft.com/office/word/2012/wordml" xmlns:w16cex="http://schemas.microsoft.com/office/word/2018/wordml/cex" xmlns:w16cid="http://schemas.microsoft.com/office/word/2016/wordml/cid" xmlns:w16="http://schemas.microsoft.com/office/word/2018/wordml" xmlns:w16se="http://schemas.microsoft.com/office/word/2015/wordml/symex" xmlns:wpg="http://schemas.microsoft.com/office/word/2010/wordprocessingGroup" xmlns:wpi="http://schemas.microsoft.com/office/word/2010/wordprocessingInk" xmlns:wne="http://schemas.microsoft.com/office/word/2006/wordml" xmlns:wps="http://schemas.microsoft.com/office/word/2010/wordprocessingShape" mc:Ignorable="w14 w15 w16se w16cid w16 w16cex wp14">
+<file path=word/footer4.xml><?xml version="1.0" encoding="utf-8"?>
+<w:ftr xmlns:wpc="http://schemas.microsoft.com/office/word/2010/wordprocessingCanvas" xmlns:cx="http://schemas.microsoft.com/office/drawing/2014/chartex" xmlns:cx1="http://schemas.microsoft.com/office/drawing/2015/9/8/chartex" xmlns:cx2="http://schemas.microsoft.com/office/drawing/2015/10/21/chartex" xmlns:cx3="http://schemas.microsoft.com/office/drawing/2016/5/9/chartex" xmlns:cx4="http://schemas.microsoft.com/office/drawing/2016/5/10/chartex" xmlns:cx5="http://schemas.microsoft.com/office/drawing/2016/5/11/chartex" xmlns:cx6="http://schemas.microsoft.com/office/drawing/2016/5/12/chartex" xmlns:cx7="http://schemas.microsoft.com/office/drawing/2016/5/13/chartex" xmlns:cx8="http://schemas.microsoft.com/office/drawing/2016/5/14/chartex" xmlns:mc="http://schemas.openxmlformats.org/markup-compatibility/2006" xmlns:aink="http://schemas.microsoft.com/office/drawing/2016/ink" xmlns:am3d="http://schemas.microsoft.com/office/drawing/2017/model3d" xmlns:o="urn:schemas-microsoft-com:office:office" xmlns:oel="http://schemas.microsoft.com/office/2019/extlst" xmlns:r="http://schemas.openxmlformats.org/officeDocument/2006/relationships" xmlns:m="http://schemas.openxmlformats.org/officeDocument/2006/math" xmlns:v="urn:schemas-microsoft-com:vml" xmlns:wp14="http://schemas.microsoft.com/office/word/2010/wordprocessingDrawing" xmlns:wp="http://schemas.openxmlformats.org/drawingml/2006/wordprocessingDrawing" xmlns:w10="urn:schemas-microsoft-com:office:word" xmlns:w="http://schemas.openxmlformats.org/wordprocessingml/2006/main" xmlns:w14="http://schemas.microsoft.com/office/word/2010/wordml" xmlns:w15="http://schemas.microsoft.com/office/word/2012/wordml" xmlns:w16cex="http://schemas.microsoft.com/office/word/2018/wordml/cex" xmlns:w16cid="http://schemas.microsoft.com/office/word/2016/wordml/cid" xmlns:w16="http://schemas.microsoft.com/office/word/2018/wordml" xmlns:w16sdtdh="http://schemas.microsoft.com/office/word/2020/wordml/sdtdatahash" xmlns:w16se="http://schemas.microsoft.com/office/word/2015/wordml/symex" xmlns:wpg="http://schemas.microsoft.com/office/word/2010/wordprocessingGroup" xmlns:wpi="http://schemas.microsoft.com/office/word/2010/wordprocessingInk" xmlns:wne="http://schemas.microsoft.com/office/word/2006/wordml" xmlns:wps="http://schemas.microsoft.com/office/word/2010/wordprocessingShape" mc:Ignorable="w14 w15 w16se w16cid w16 w16cex w16sdtdh wp14">
+  <w:p>
+    <w:pPr>
+      <w:pStyle w:val="Footer"/>
+    </w:pPr>
+  </w:p>
+</w:ftr>
+</file>
+
+<file path=word/footer5.xml><?xml version="1.0" encoding="utf-8"?>
+<w:ftr xmlns:wpc="http://schemas.microsoft.com/office/word/2010/wordprocessingCanvas" xmlns:cx="http://schemas.microsoft.com/office/drawing/2014/chartex" xmlns:cx1="http://schemas.microsoft.com/office/drawing/2015/9/8/chartex" xmlns:cx2="http://schemas.microsoft.com/office/drawing/2015/10/21/chartex" xmlns:cx3="http://schemas.microsoft.com/office/drawing/2016/5/9/chartex" xmlns:cx4="http://schemas.microsoft.com/office/drawing/2016/5/10/chartex" xmlns:cx5="http://schemas.microsoft.com/office/drawing/2016/5/11/chartex" xmlns:cx6="http://schemas.microsoft.com/office/drawing/2016/5/12/chartex" xmlns:cx7="http://schemas.microsoft.com/office/drawing/2016/5/13/chartex" xmlns:cx8="http://schemas.microsoft.com/office/drawing/2016/5/14/chartex" xmlns:mc="http://schemas.openxmlformats.org/markup-compatibility/2006" xmlns:aink="http://schemas.microsoft.com/office/drawing/2016/ink" xmlns:am3d="http://schemas.microsoft.com/office/drawing/2017/model3d" xmlns:o="urn:schemas-microsoft-com:office:office" xmlns:oel="http://schemas.microsoft.com/office/2019/extlst" xmlns:r="http://schemas.openxmlformats.org/officeDocument/2006/relationships" xmlns:m="http://schemas.openxmlformats.org/officeDocument/2006/math" xmlns:v="urn:schemas-microsoft-com:vml" xmlns:wp14="http://schemas.microsoft.com/office/word/2010/wordprocessingDrawing" xmlns:wp="http://schemas.openxmlformats.org/drawingml/2006/wordprocessingDrawing" xmlns:w10="urn:schemas-microsoft-com:office:word" xmlns:w="http://schemas.openxmlformats.org/wordprocessingml/2006/main" xmlns:w14="http://schemas.microsoft.com/office/word/2010/wordml" xmlns:w15="http://schemas.microsoft.com/office/word/2012/wordml" xmlns:w16cex="http://schemas.microsoft.com/office/word/2018/wordml/cex" xmlns:w16cid="http://schemas.microsoft.com/office/word/2016/wordml/cid" xmlns:w16="http://schemas.microsoft.com/office/word/2018/wordml" xmlns:w16sdtdh="http://schemas.microsoft.com/office/word/2020/wordml/sdtdatahash" xmlns:w16se="http://schemas.microsoft.com/office/word/2015/wordml/symex" xmlns:wpg="http://schemas.microsoft.com/office/word/2010/wordprocessingGroup" xmlns:wpi="http://schemas.microsoft.com/office/word/2010/wordprocessingInk" xmlns:wne="http://schemas.microsoft.com/office/word/2006/wordml" xmlns:wps="http://schemas.microsoft.com/office/word/2010/wordprocessingShape" mc:Ignorable="w14 w15 w16se w16cid w16 w16cex w16sdtdh wp14">
   <w:p>
     <w:pPr>
       <w:pStyle w:val="Footer"/>
@@ -2910,7 +2730,7 @@
 </file>
 
 <file path=word/footnotes.xml><?xml version="1.0" encoding="utf-8"?>
-<w:footnotes xmlns:wpc="http://schemas.microsoft.com/office/word/2010/wordprocessingCanvas" xmlns:cx="http://schemas.microsoft.com/office/drawing/2014/chartex" xmlns:cx1="http://schemas.microsoft.com/office/drawing/2015/9/8/chartex" xmlns:cx2="http://schemas.microsoft.com/office/drawing/2015/10/21/chartex" xmlns:cx3="http://schemas.microsoft.com/office/drawing/2016/5/9/chartex" xmlns:cx4="http://schemas.microsoft.com/office/drawing/2016/5/10/chartex" xmlns:cx5="http://schemas.microsoft.com/office/drawing/2016/5/11/chartex" xmlns:cx6="http://schemas.microsoft.com/office/drawing/2016/5/12/chartex" xmlns:cx7="http://schemas.microsoft.com/office/drawing/2016/5/13/chartex" xmlns:cx8="http://schemas.microsoft.com/office/drawing/2016/5/14/chartex" xmlns:mc="http://schemas.openxmlformats.org/markup-compatibility/2006" xmlns:aink="http://schemas.microsoft.com/office/drawing/2016/ink" xmlns:am3d="http://schemas.microsoft.com/office/drawing/2017/model3d" xmlns:o="urn:schemas-microsoft-com:office:office" xmlns:r="http://schemas.openxmlformats.org/officeDocument/2006/relationships" xmlns:m="http://schemas.openxmlformats.org/officeDocument/2006/math" xmlns:v="urn:schemas-microsoft-com:vml" xmlns:wp14="http://schemas.microsoft.com/office/word/2010/wordprocessingDrawing" xmlns:wp="http://schemas.openxmlformats.org/drawingml/2006/wordprocessingDrawing" xmlns:w10="urn:schemas-microsoft-com:office:word" xmlns:w="http://schemas.openxmlformats.org/wordprocessingml/2006/main" xmlns:w14="http://schemas.microsoft.com/office/word/2010/wordml" xmlns:w15="http://schemas.microsoft.com/office/word/2012/wordml" xmlns:w16cex="http://schemas.microsoft.com/office/word/2018/wordml/cex" xmlns:w16cid="http://schemas.microsoft.com/office/word/2016/wordml/cid" xmlns:w16="http://schemas.microsoft.com/office/word/2018/wordml" xmlns:w16se="http://schemas.microsoft.com/office/word/2015/wordml/symex" xmlns:wpg="http://schemas.microsoft.com/office/word/2010/wordprocessingGroup" xmlns:wpi="http://schemas.microsoft.com/office/word/2010/wordprocessingInk" xmlns:wne="http://schemas.microsoft.com/office/word/2006/wordml" xmlns:wps="http://schemas.microsoft.com/office/word/2010/wordprocessingShape" mc:Ignorable="w14 w15 w16se w16cid w16 w16cex wp14">
+<w:footnotes xmlns:wpc="http://schemas.microsoft.com/office/word/2010/wordprocessingCanvas" xmlns:cx="http://schemas.microsoft.com/office/drawing/2014/chartex" xmlns:cx1="http://schemas.microsoft.com/office/drawing/2015/9/8/chartex" xmlns:cx2="http://schemas.microsoft.com/office/drawing/2015/10/21/chartex" xmlns:cx3="http://schemas.microsoft.com/office/drawing/2016/5/9/chartex" xmlns:cx4="http://schemas.microsoft.com/office/drawing/2016/5/10/chartex" xmlns:cx5="http://schemas.microsoft.com/office/drawing/2016/5/11/chartex" xmlns:cx6="http://schemas.microsoft.com/office/drawing/2016/5/12/chartex" xmlns:cx7="http://schemas.microsoft.com/office/drawing/2016/5/13/chartex" xmlns:cx8="http://schemas.microsoft.com/office/drawing/2016/5/14/chartex" xmlns:mc="http://schemas.openxmlformats.org/markup-compatibility/2006" xmlns:aink="http://schemas.microsoft.com/office/drawing/2016/ink" xmlns:am3d="http://schemas.microsoft.com/office/drawing/2017/model3d" xmlns:o="urn:schemas-microsoft-com:office:office" xmlns:oel="http://schemas.microsoft.com/office/2019/extlst" xmlns:r="http://schemas.openxmlformats.org/officeDocument/2006/relationships" xmlns:m="http://schemas.openxmlformats.org/officeDocument/2006/math" xmlns:v="urn:schemas-microsoft-com:vml" xmlns:wp14="http://schemas.microsoft.com/office/word/2010/wordprocessingDrawing" xmlns:wp="http://schemas.openxmlformats.org/drawingml/2006/wordprocessingDrawing" xmlns:w10="urn:schemas-microsoft-com:office:word" xmlns:w="http://schemas.openxmlformats.org/wordprocessingml/2006/main" xmlns:w14="http://schemas.microsoft.com/office/word/2010/wordml" xmlns:w15="http://schemas.microsoft.com/office/word/2012/wordml" xmlns:w16cex="http://schemas.microsoft.com/office/word/2018/wordml/cex" xmlns:w16cid="http://schemas.microsoft.com/office/word/2016/wordml/cid" xmlns:w16="http://schemas.microsoft.com/office/word/2018/wordml" xmlns:w16sdtdh="http://schemas.microsoft.com/office/word/2020/wordml/sdtdatahash" xmlns:w16se="http://schemas.microsoft.com/office/word/2015/wordml/symex" xmlns:wpg="http://schemas.microsoft.com/office/word/2010/wordprocessingGroup" xmlns:wpi="http://schemas.microsoft.com/office/word/2010/wordprocessingInk" xmlns:wne="http://schemas.microsoft.com/office/word/2006/wordml" xmlns:wps="http://schemas.microsoft.com/office/word/2010/wordprocessingShape" mc:Ignorable="w14 w15 w16se w16cid w16 w16cex w16sdtdh wp14">
   <w:footnote w:type="separator" w:id="-1">
     <w:p>
       <w:r>
@@ -2932,7 +2752,7 @@
 </file>
 
 <file path=word/header1.xml><?xml version="1.0" encoding="utf-8"?>
-<w:hdr xmlns:wpc="http://schemas.microsoft.com/office/word/2010/wordprocessingCanvas" xmlns:cx="http://schemas.microsoft.com/office/drawing/2014/chartex" xmlns:cx1="http://schemas.microsoft.com/office/drawing/2015/9/8/chartex" xmlns:cx2="http://schemas.microsoft.com/office/drawing/2015/10/21/chartex" xmlns:cx3="http://schemas.microsoft.com/office/drawing/2016/5/9/chartex" xmlns:cx4="http://schemas.microsoft.com/office/drawing/2016/5/10/chartex" xmlns:cx5="http://schemas.microsoft.com/office/drawing/2016/5/11/chartex" xmlns:cx6="http://schemas.microsoft.com/office/drawing/2016/5/12/chartex" xmlns:cx7="http://schemas.microsoft.com/office/drawing/2016/5/13/chartex" xmlns:cx8="http://schemas.microsoft.com/office/drawing/2016/5/14/chartex" xmlns:mc="http://schemas.openxmlformats.org/markup-compatibility/2006" xmlns:aink="http://schemas.microsoft.com/office/drawing/2016/ink" xmlns:am3d="http://schemas.microsoft.com/office/drawing/2017/model3d" xmlns:o="urn:schemas-microsoft-com:office:office" xmlns:r="http://schemas.openxmlformats.org/officeDocument/2006/relationships" xmlns:m="http://schemas.openxmlformats.org/officeDocument/2006/math" xmlns:v="urn:schemas-microsoft-com:vml" xmlns:wp14="http://schemas.microsoft.com/office/word/2010/wordprocessingDrawing" xmlns:wp="http://schemas.openxmlformats.org/drawingml/2006/wordprocessingDrawing" xmlns:w10="urn:schemas-microsoft-com:office:word" xmlns:w="http://schemas.openxmlformats.org/wordprocessingml/2006/main" xmlns:w14="http://schemas.microsoft.com/office/word/2010/wordml" xmlns:w15="http://schemas.microsoft.com/office/word/2012/wordml" xmlns:w16cex="http://schemas.microsoft.com/office/word/2018/wordml/cex" xmlns:w16cid="http://schemas.microsoft.com/office/word/2016/wordml/cid" xmlns:w16="http://schemas.microsoft.com/office/word/2018/wordml" xmlns:w16se="http://schemas.microsoft.com/office/word/2015/wordml/symex" xmlns:wpg="http://schemas.microsoft.com/office/word/2010/wordprocessingGroup" xmlns:wpi="http://schemas.microsoft.com/office/word/2010/wordprocessingInk" xmlns:wne="http://schemas.microsoft.com/office/word/2006/wordml" xmlns:wps="http://schemas.microsoft.com/office/word/2010/wordprocessingShape" mc:Ignorable="w14 w15 w16se w16cid w16 w16cex wp14">
+<w:hdr xmlns:wpc="http://schemas.microsoft.com/office/word/2010/wordprocessingCanvas" xmlns:cx="http://schemas.microsoft.com/office/drawing/2014/chartex" xmlns:cx1="http://schemas.microsoft.com/office/drawing/2015/9/8/chartex" xmlns:cx2="http://schemas.microsoft.com/office/drawing/2015/10/21/chartex" xmlns:cx3="http://schemas.microsoft.com/office/drawing/2016/5/9/chartex" xmlns:cx4="http://schemas.microsoft.com/office/drawing/2016/5/10/chartex" xmlns:cx5="http://schemas.microsoft.com/office/drawing/2016/5/11/chartex" xmlns:cx6="http://schemas.microsoft.com/office/drawing/2016/5/12/chartex" xmlns:cx7="http://schemas.microsoft.com/office/drawing/2016/5/13/chartex" xmlns:cx8="http://schemas.microsoft.com/office/drawing/2016/5/14/chartex" xmlns:mc="http://schemas.openxmlformats.org/markup-compatibility/2006" xmlns:aink="http://schemas.microsoft.com/office/drawing/2016/ink" xmlns:am3d="http://schemas.microsoft.com/office/drawing/2017/model3d" xmlns:o="urn:schemas-microsoft-com:office:office" xmlns:oel="http://schemas.microsoft.com/office/2019/extlst" xmlns:r="http://schemas.openxmlformats.org/officeDocument/2006/relationships" xmlns:m="http://schemas.openxmlformats.org/officeDocument/2006/math" xmlns:v="urn:schemas-microsoft-com:vml" xmlns:wp14="http://schemas.microsoft.com/office/word/2010/wordprocessingDrawing" xmlns:wp="http://schemas.openxmlformats.org/drawingml/2006/wordprocessingDrawing" xmlns:w10="urn:schemas-microsoft-com:office:word" xmlns:w="http://schemas.openxmlformats.org/wordprocessingml/2006/main" xmlns:w14="http://schemas.microsoft.com/office/word/2010/wordml" xmlns:w15="http://schemas.microsoft.com/office/word/2012/wordml" xmlns:w16cex="http://schemas.microsoft.com/office/word/2018/wordml/cex" xmlns:w16cid="http://schemas.microsoft.com/office/word/2016/wordml/cid" xmlns:w16="http://schemas.microsoft.com/office/word/2018/wordml" xmlns:w16sdtdh="http://schemas.microsoft.com/office/word/2020/wordml/sdtdatahash" xmlns:w16se="http://schemas.microsoft.com/office/word/2015/wordml/symex" xmlns:wpg="http://schemas.microsoft.com/office/word/2010/wordprocessingGroup" xmlns:wpi="http://schemas.microsoft.com/office/word/2010/wordprocessingInk" xmlns:wne="http://schemas.microsoft.com/office/word/2006/wordml" xmlns:wps="http://schemas.microsoft.com/office/word/2010/wordprocessingShape" mc:Ignorable="w14 w15 w16se w16cid w16 w16cex w16sdtdh wp14">
   <w:p>
     <w:pPr>
       <w:pStyle w:val="Header"/>
@@ -2979,7 +2799,17 @@
 </file>
 
 <file path=word/header2.xml><?xml version="1.0" encoding="utf-8"?>
-<w:hdr xmlns:wpc="http://schemas.microsoft.com/office/word/2010/wordprocessingCanvas" xmlns:cx="http://schemas.microsoft.com/office/drawing/2014/chartex" xmlns:cx1="http://schemas.microsoft.com/office/drawing/2015/9/8/chartex" xmlns:cx2="http://schemas.microsoft.com/office/drawing/2015/10/21/chartex" xmlns:cx3="http://schemas.microsoft.com/office/drawing/2016/5/9/chartex" xmlns:cx4="http://schemas.microsoft.com/office/drawing/2016/5/10/chartex" xmlns:cx5="http://schemas.microsoft.com/office/drawing/2016/5/11/chartex" xmlns:cx6="http://schemas.microsoft.com/office/drawing/2016/5/12/chartex" xmlns:cx7="http://schemas.microsoft.com/office/drawing/2016/5/13/chartex" xmlns:cx8="http://schemas.microsoft.com/office/drawing/2016/5/14/chartex" xmlns:mc="http://schemas.openxmlformats.org/markup-compatibility/2006" xmlns:aink="http://schemas.microsoft.com/office/drawing/2016/ink" xmlns:am3d="http://schemas.microsoft.com/office/drawing/2017/model3d" xmlns:o="urn:schemas-microsoft-com:office:office" xmlns:r="http://schemas.openxmlformats.org/officeDocument/2006/relationships" xmlns:m="http://schemas.openxmlformats.org/officeDocument/2006/math" xmlns:v="urn:schemas-microsoft-com:vml" xmlns:wp14="http://schemas.microsoft.com/office/word/2010/wordprocessingDrawing" xmlns:wp="http://schemas.openxmlformats.org/drawingml/2006/wordprocessingDrawing" xmlns:w10="urn:schemas-microsoft-com:office:word" xmlns:w="http://schemas.openxmlformats.org/wordprocessingml/2006/main" xmlns:w14="http://schemas.microsoft.com/office/word/2010/wordml" xmlns:w15="http://schemas.microsoft.com/office/word/2012/wordml" xmlns:w16cex="http://schemas.microsoft.com/office/word/2018/wordml/cex" xmlns:w16cid="http://schemas.microsoft.com/office/word/2016/wordml/cid" xmlns:w16="http://schemas.microsoft.com/office/word/2018/wordml" xmlns:w16se="http://schemas.microsoft.com/office/word/2015/wordml/symex" xmlns:wpg="http://schemas.microsoft.com/office/word/2010/wordprocessingGroup" xmlns:wpi="http://schemas.microsoft.com/office/word/2010/wordprocessingInk" xmlns:wne="http://schemas.microsoft.com/office/word/2006/wordml" xmlns:wps="http://schemas.microsoft.com/office/word/2010/wordprocessingShape" mc:Ignorable="w14 w15 w16se w16cid w16 w16cex wp14">
+<w:hdr xmlns:wpc="http://schemas.microsoft.com/office/word/2010/wordprocessingCanvas" xmlns:cx="http://schemas.microsoft.com/office/drawing/2014/chartex" xmlns:cx1="http://schemas.microsoft.com/office/drawing/2015/9/8/chartex" xmlns:cx2="http://schemas.microsoft.com/office/drawing/2015/10/21/chartex" xmlns:cx3="http://schemas.microsoft.com/office/drawing/2016/5/9/chartex" xmlns:cx4="http://schemas.microsoft.com/office/drawing/2016/5/10/chartex" xmlns:cx5="http://schemas.microsoft.com/office/drawing/2016/5/11/chartex" xmlns:cx6="http://schemas.microsoft.com/office/drawing/2016/5/12/chartex" xmlns:cx7="http://schemas.microsoft.com/office/drawing/2016/5/13/chartex" xmlns:cx8="http://schemas.microsoft.com/office/drawing/2016/5/14/chartex" xmlns:mc="http://schemas.openxmlformats.org/markup-compatibility/2006" xmlns:aink="http://schemas.microsoft.com/office/drawing/2016/ink" xmlns:am3d="http://schemas.microsoft.com/office/drawing/2017/model3d" xmlns:o="urn:schemas-microsoft-com:office:office" xmlns:oel="http://schemas.microsoft.com/office/2019/extlst" xmlns:r="http://schemas.openxmlformats.org/officeDocument/2006/relationships" xmlns:m="http://schemas.openxmlformats.org/officeDocument/2006/math" xmlns:v="urn:schemas-microsoft-com:vml" xmlns:wp14="http://schemas.microsoft.com/office/word/2010/wordprocessingDrawing" xmlns:wp="http://schemas.openxmlformats.org/drawingml/2006/wordprocessingDrawing" xmlns:w10="urn:schemas-microsoft-com:office:word" xmlns:w="http://schemas.openxmlformats.org/wordprocessingml/2006/main" xmlns:w14="http://schemas.microsoft.com/office/word/2010/wordml" xmlns:w15="http://schemas.microsoft.com/office/word/2012/wordml" xmlns:w16cex="http://schemas.microsoft.com/office/word/2018/wordml/cex" xmlns:w16cid="http://schemas.microsoft.com/office/word/2016/wordml/cid" xmlns:w16="http://schemas.microsoft.com/office/word/2018/wordml" xmlns:w16sdtdh="http://schemas.microsoft.com/office/word/2020/wordml/sdtdatahash" xmlns:w16se="http://schemas.microsoft.com/office/word/2015/wordml/symex" xmlns:wpg="http://schemas.microsoft.com/office/word/2010/wordprocessingGroup" xmlns:wpi="http://schemas.microsoft.com/office/word/2010/wordprocessingInk" xmlns:wne="http://schemas.microsoft.com/office/word/2006/wordml" xmlns:wps="http://schemas.microsoft.com/office/word/2010/wordprocessingShape" mc:Ignorable="w14 w15 w16se w16cid w16 w16cex w16sdtdh wp14">
+  <w:p>
+    <w:pPr>
+      <w:pStyle w:val="Header"/>
+    </w:pPr>
+  </w:p>
+</w:hdr>
+</file>
+
+<file path=word/header3.xml><?xml version="1.0" encoding="utf-8"?>
+<w:hdr xmlns:wpc="http://schemas.microsoft.com/office/word/2010/wordprocessingCanvas" xmlns:cx="http://schemas.microsoft.com/office/drawing/2014/chartex" xmlns:cx1="http://schemas.microsoft.com/office/drawing/2015/9/8/chartex" xmlns:cx2="http://schemas.microsoft.com/office/drawing/2015/10/21/chartex" xmlns:cx3="http://schemas.microsoft.com/office/drawing/2016/5/9/chartex" xmlns:cx4="http://schemas.microsoft.com/office/drawing/2016/5/10/chartex" xmlns:cx5="http://schemas.microsoft.com/office/drawing/2016/5/11/chartex" xmlns:cx6="http://schemas.microsoft.com/office/drawing/2016/5/12/chartex" xmlns:cx7="http://schemas.microsoft.com/office/drawing/2016/5/13/chartex" xmlns:cx8="http://schemas.microsoft.com/office/drawing/2016/5/14/chartex" xmlns:mc="http://schemas.openxmlformats.org/markup-compatibility/2006" xmlns:aink="http://schemas.microsoft.com/office/drawing/2016/ink" xmlns:am3d="http://schemas.microsoft.com/office/drawing/2017/model3d" xmlns:o="urn:schemas-microsoft-com:office:office" xmlns:oel="http://schemas.microsoft.com/office/2019/extlst" xmlns:r="http://schemas.openxmlformats.org/officeDocument/2006/relationships" xmlns:m="http://schemas.openxmlformats.org/officeDocument/2006/math" xmlns:v="urn:schemas-microsoft-com:vml" xmlns:wp14="http://schemas.microsoft.com/office/word/2010/wordprocessingDrawing" xmlns:wp="http://schemas.openxmlformats.org/drawingml/2006/wordprocessingDrawing" xmlns:w10="urn:schemas-microsoft-com:office:word" xmlns:w="http://schemas.openxmlformats.org/wordprocessingml/2006/main" xmlns:w14="http://schemas.microsoft.com/office/word/2010/wordml" xmlns:w15="http://schemas.microsoft.com/office/word/2012/wordml" xmlns:w16cex="http://schemas.microsoft.com/office/word/2018/wordml/cex" xmlns:w16cid="http://schemas.microsoft.com/office/word/2016/wordml/cid" xmlns:w16="http://schemas.microsoft.com/office/word/2018/wordml" xmlns:w16sdtdh="http://schemas.microsoft.com/office/word/2020/wordml/sdtdatahash" xmlns:w16se="http://schemas.microsoft.com/office/word/2015/wordml/symex" xmlns:wpg="http://schemas.microsoft.com/office/word/2010/wordprocessingGroup" xmlns:wpi="http://schemas.microsoft.com/office/word/2010/wordprocessingInk" xmlns:wne="http://schemas.microsoft.com/office/word/2006/wordml" xmlns:wps="http://schemas.microsoft.com/office/word/2010/wordprocessingShape" mc:Ignorable="w14 w15 w16se w16cid w16 w16cex w16sdtdh wp14">
   <w:p>
     <w:pPr>
       <w:pStyle w:val="Header"/>
@@ -3025,8 +2855,18 @@
 </w:hdr>
 </file>
 
-<file path=word/header3.xml><?xml version="1.0" encoding="utf-8"?>
-<w:hdr xmlns:wpc="http://schemas.microsoft.com/office/word/2010/wordprocessingCanvas" xmlns:cx="http://schemas.microsoft.com/office/drawing/2014/chartex" xmlns:cx1="http://schemas.microsoft.com/office/drawing/2015/9/8/chartex" xmlns:cx2="http://schemas.microsoft.com/office/drawing/2015/10/21/chartex" xmlns:cx3="http://schemas.microsoft.com/office/drawing/2016/5/9/chartex" xmlns:cx4="http://schemas.microsoft.com/office/drawing/2016/5/10/chartex" xmlns:cx5="http://schemas.microsoft.com/office/drawing/2016/5/11/chartex" xmlns:cx6="http://schemas.microsoft.com/office/drawing/2016/5/12/chartex" xmlns:cx7="http://schemas.microsoft.com/office/drawing/2016/5/13/chartex" xmlns:cx8="http://schemas.microsoft.com/office/drawing/2016/5/14/chartex" xmlns:mc="http://schemas.openxmlformats.org/markup-compatibility/2006" xmlns:aink="http://schemas.microsoft.com/office/drawing/2016/ink" xmlns:am3d="http://schemas.microsoft.com/office/drawing/2017/model3d" xmlns:o="urn:schemas-microsoft-com:office:office" xmlns:r="http://schemas.openxmlformats.org/officeDocument/2006/relationships" xmlns:m="http://schemas.openxmlformats.org/officeDocument/2006/math" xmlns:v="urn:schemas-microsoft-com:vml" xmlns:wp14="http://schemas.microsoft.com/office/word/2010/wordprocessingDrawing" xmlns:wp="http://schemas.openxmlformats.org/drawingml/2006/wordprocessingDrawing" xmlns:w10="urn:schemas-microsoft-com:office:word" xmlns:w="http://schemas.openxmlformats.org/wordprocessingml/2006/main" xmlns:w14="http://schemas.microsoft.com/office/word/2010/wordml" xmlns:w15="http://schemas.microsoft.com/office/word/2012/wordml" xmlns:w16cex="http://schemas.microsoft.com/office/word/2018/wordml/cex" xmlns:w16cid="http://schemas.microsoft.com/office/word/2016/wordml/cid" xmlns:w16="http://schemas.microsoft.com/office/word/2018/wordml" xmlns:w16se="http://schemas.microsoft.com/office/word/2015/wordml/symex" xmlns:wpg="http://schemas.microsoft.com/office/word/2010/wordprocessingGroup" xmlns:wpi="http://schemas.microsoft.com/office/word/2010/wordprocessingInk" xmlns:wne="http://schemas.microsoft.com/office/word/2006/wordml" xmlns:wps="http://schemas.microsoft.com/office/word/2010/wordprocessingShape" mc:Ignorable="w14 w15 w16se w16cid w16 w16cex wp14">
+<file path=word/header4.xml><?xml version="1.0" encoding="utf-8"?>
+<w:hdr xmlns:wpc="http://schemas.microsoft.com/office/word/2010/wordprocessingCanvas" xmlns:cx="http://schemas.microsoft.com/office/drawing/2014/chartex" xmlns:cx1="http://schemas.microsoft.com/office/drawing/2015/9/8/chartex" xmlns:cx2="http://schemas.microsoft.com/office/drawing/2015/10/21/chartex" xmlns:cx3="http://schemas.microsoft.com/office/drawing/2016/5/9/chartex" xmlns:cx4="http://schemas.microsoft.com/office/drawing/2016/5/10/chartex" xmlns:cx5="http://schemas.microsoft.com/office/drawing/2016/5/11/chartex" xmlns:cx6="http://schemas.microsoft.com/office/drawing/2016/5/12/chartex" xmlns:cx7="http://schemas.microsoft.com/office/drawing/2016/5/13/chartex" xmlns:cx8="http://schemas.microsoft.com/office/drawing/2016/5/14/chartex" xmlns:mc="http://schemas.openxmlformats.org/markup-compatibility/2006" xmlns:aink="http://schemas.microsoft.com/office/drawing/2016/ink" xmlns:am3d="http://schemas.microsoft.com/office/drawing/2017/model3d" xmlns:o="urn:schemas-microsoft-com:office:office" xmlns:oel="http://schemas.microsoft.com/office/2019/extlst" xmlns:r="http://schemas.openxmlformats.org/officeDocument/2006/relationships" xmlns:m="http://schemas.openxmlformats.org/officeDocument/2006/math" xmlns:v="urn:schemas-microsoft-com:vml" xmlns:wp14="http://schemas.microsoft.com/office/word/2010/wordprocessingDrawing" xmlns:wp="http://schemas.openxmlformats.org/drawingml/2006/wordprocessingDrawing" xmlns:w10="urn:schemas-microsoft-com:office:word" xmlns:w="http://schemas.openxmlformats.org/wordprocessingml/2006/main" xmlns:w14="http://schemas.microsoft.com/office/word/2010/wordml" xmlns:w15="http://schemas.microsoft.com/office/word/2012/wordml" xmlns:w16cex="http://schemas.microsoft.com/office/word/2018/wordml/cex" xmlns:w16cid="http://schemas.microsoft.com/office/word/2016/wordml/cid" xmlns:w16="http://schemas.microsoft.com/office/word/2018/wordml" xmlns:w16sdtdh="http://schemas.microsoft.com/office/word/2020/wordml/sdtdatahash" xmlns:w16se="http://schemas.microsoft.com/office/word/2015/wordml/symex" xmlns:wpg="http://schemas.microsoft.com/office/word/2010/wordprocessingGroup" xmlns:wpi="http://schemas.microsoft.com/office/word/2010/wordprocessingInk" xmlns:wne="http://schemas.microsoft.com/office/word/2006/wordml" xmlns:wps="http://schemas.microsoft.com/office/word/2010/wordprocessingShape" mc:Ignorable="w14 w15 w16se w16cid w16 w16cex w16sdtdh wp14">
+  <w:p>
+    <w:pPr>
+      <w:pStyle w:val="Header"/>
+    </w:pPr>
+  </w:p>
+</w:hdr>
+</file>
+
+<file path=word/header5.xml><?xml version="1.0" encoding="utf-8"?>
+<w:hdr xmlns:wpc="http://schemas.microsoft.com/office/word/2010/wordprocessingCanvas" xmlns:cx="http://schemas.microsoft.com/office/drawing/2014/chartex" xmlns:cx1="http://schemas.microsoft.com/office/drawing/2015/9/8/chartex" xmlns:cx2="http://schemas.microsoft.com/office/drawing/2015/10/21/chartex" xmlns:cx3="http://schemas.microsoft.com/office/drawing/2016/5/9/chartex" xmlns:cx4="http://schemas.microsoft.com/office/drawing/2016/5/10/chartex" xmlns:cx5="http://schemas.microsoft.com/office/drawing/2016/5/11/chartex" xmlns:cx6="http://schemas.microsoft.com/office/drawing/2016/5/12/chartex" xmlns:cx7="http://schemas.microsoft.com/office/drawing/2016/5/13/chartex" xmlns:cx8="http://schemas.microsoft.com/office/drawing/2016/5/14/chartex" xmlns:mc="http://schemas.openxmlformats.org/markup-compatibility/2006" xmlns:aink="http://schemas.microsoft.com/office/drawing/2016/ink" xmlns:am3d="http://schemas.microsoft.com/office/drawing/2017/model3d" xmlns:o="urn:schemas-microsoft-com:office:office" xmlns:oel="http://schemas.microsoft.com/office/2019/extlst" xmlns:r="http://schemas.openxmlformats.org/officeDocument/2006/relationships" xmlns:m="http://schemas.openxmlformats.org/officeDocument/2006/math" xmlns:v="urn:schemas-microsoft-com:vml" xmlns:wp14="http://schemas.microsoft.com/office/word/2010/wordprocessingDrawing" xmlns:wp="http://schemas.openxmlformats.org/drawingml/2006/wordprocessingDrawing" xmlns:w10="urn:schemas-microsoft-com:office:word" xmlns:w="http://schemas.openxmlformats.org/wordprocessingml/2006/main" xmlns:w14="http://schemas.microsoft.com/office/word/2010/wordml" xmlns:w15="http://schemas.microsoft.com/office/word/2012/wordml" xmlns:w16cex="http://schemas.microsoft.com/office/word/2018/wordml/cex" xmlns:w16cid="http://schemas.microsoft.com/office/word/2016/wordml/cid" xmlns:w16="http://schemas.microsoft.com/office/word/2018/wordml" xmlns:w16sdtdh="http://schemas.microsoft.com/office/word/2020/wordml/sdtdatahash" xmlns:w16se="http://schemas.microsoft.com/office/word/2015/wordml/symex" xmlns:wpg="http://schemas.microsoft.com/office/word/2010/wordprocessingGroup" xmlns:wpi="http://schemas.microsoft.com/office/word/2010/wordprocessingInk" xmlns:wne="http://schemas.microsoft.com/office/word/2006/wordml" xmlns:wps="http://schemas.microsoft.com/office/word/2010/wordprocessingShape" mc:Ignorable="w14 w15 w16se w16cid w16 w16cex w16sdtdh wp14">
   <w:p>
     <w:pPr>
       <w:pStyle w:val="Header"/>
@@ -3073,7 +2913,7 @@
 </file>
 
 <file path=word/numbering.xml><?xml version="1.0" encoding="utf-8"?>
-<w:numbering xmlns:wpc="http://schemas.microsoft.com/office/word/2010/wordprocessingCanvas" xmlns:cx="http://schemas.microsoft.com/office/drawing/2014/chartex" xmlns:cx1="http://schemas.microsoft.com/office/drawing/2015/9/8/chartex" xmlns:cx2="http://schemas.microsoft.com/office/drawing/2015/10/21/chartex" xmlns:cx3="http://schemas.microsoft.com/office/drawing/2016/5/9/chartex" xmlns:cx4="http://schemas.microsoft.com/office/drawing/2016/5/10/chartex" xmlns:cx5="http://schemas.microsoft.com/office/drawing/2016/5/11/chartex" xmlns:cx6="http://schemas.microsoft.com/office/drawing/2016/5/12/chartex" xmlns:cx7="http://schemas.microsoft.com/office/drawing/2016/5/13/chartex" xmlns:cx8="http://schemas.microsoft.com/office/drawing/2016/5/14/chartex" xmlns:mc="http://schemas.openxmlformats.org/markup-compatibility/2006" xmlns:aink="http://schemas.microsoft.com/office/drawing/2016/ink" xmlns:am3d="http://schemas.microsoft.com/office/drawing/2017/model3d" xmlns:o="urn:schemas-microsoft-com:office:office" xmlns:r="http://schemas.openxmlformats.org/officeDocument/2006/relationships" xmlns:m="http://schemas.openxmlformats.org/officeDocument/2006/math" xmlns:v="urn:schemas-microsoft-com:vml" xmlns:wp14="http://schemas.microsoft.com/office/word/2010/wordprocessingDrawing" xmlns:wp="http://schemas.openxmlformats.org/drawingml/2006/wordprocessingDrawing" xmlns:w10="urn:schemas-microsoft-com:office:word" xmlns:w="http://schemas.openxmlformats.org/wordprocessingml/2006/main" xmlns:w14="http://schemas.microsoft.com/office/word/2010/wordml" xmlns:w15="http://schemas.microsoft.com/office/word/2012/wordml" xmlns:w16cex="http://schemas.microsoft.com/office/word/2018/wordml/cex" xmlns:w16cid="http://schemas.microsoft.com/office/word/2016/wordml/cid" xmlns:w16="http://schemas.microsoft.com/office/word/2018/wordml" xmlns:w16se="http://schemas.microsoft.com/office/word/2015/wordml/symex" xmlns:wpg="http://schemas.microsoft.com/office/word/2010/wordprocessingGroup" xmlns:wpi="http://schemas.microsoft.com/office/word/2010/wordprocessingInk" xmlns:wne="http://schemas.microsoft.com/office/word/2006/wordml" xmlns:wps="http://schemas.microsoft.com/office/word/2010/wordprocessingShape" mc:Ignorable="w14 w15 w16se w16cid w16 w16cex wp14">
+<w:numbering xmlns:wpc="http://schemas.microsoft.com/office/word/2010/wordprocessingCanvas" xmlns:cx="http://schemas.microsoft.com/office/drawing/2014/chartex" xmlns:cx1="http://schemas.microsoft.com/office/drawing/2015/9/8/chartex" xmlns:cx2="http://schemas.microsoft.com/office/drawing/2015/10/21/chartex" xmlns:cx3="http://schemas.microsoft.com/office/drawing/2016/5/9/chartex" xmlns:cx4="http://schemas.microsoft.com/office/drawing/2016/5/10/chartex" xmlns:cx5="http://schemas.microsoft.com/office/drawing/2016/5/11/chartex" xmlns:cx6="http://schemas.microsoft.com/office/drawing/2016/5/12/chartex" xmlns:cx7="http://schemas.microsoft.com/office/drawing/2016/5/13/chartex" xmlns:cx8="http://schemas.microsoft.com/office/drawing/2016/5/14/chartex" xmlns:mc="http://schemas.openxmlformats.org/markup-compatibility/2006" xmlns:aink="http://schemas.microsoft.com/office/drawing/2016/ink" xmlns:am3d="http://schemas.microsoft.com/office/drawing/2017/model3d" xmlns:o="urn:schemas-microsoft-com:office:office" xmlns:oel="http://schemas.microsoft.com/office/2019/extlst" xmlns:r="http://schemas.openxmlformats.org/officeDocument/2006/relationships" xmlns:m="http://schemas.openxmlformats.org/officeDocument/2006/math" xmlns:v="urn:schemas-microsoft-com:vml" xmlns:wp14="http://schemas.microsoft.com/office/word/2010/wordprocessingDrawing" xmlns:wp="http://schemas.openxmlformats.org/drawingml/2006/wordprocessingDrawing" xmlns:w10="urn:schemas-microsoft-com:office:word" xmlns:w="http://schemas.openxmlformats.org/wordprocessingml/2006/main" xmlns:w14="http://schemas.microsoft.com/office/word/2010/wordml" xmlns:w15="http://schemas.microsoft.com/office/word/2012/wordml" xmlns:w16cex="http://schemas.microsoft.com/office/word/2018/wordml/cex" xmlns:w16cid="http://schemas.microsoft.com/office/word/2016/wordml/cid" xmlns:w16="http://schemas.microsoft.com/office/word/2018/wordml" xmlns:w16sdtdh="http://schemas.microsoft.com/office/word/2020/wordml/sdtdatahash" xmlns:w16se="http://schemas.microsoft.com/office/word/2015/wordml/symex" xmlns:wpg="http://schemas.microsoft.com/office/word/2010/wordprocessingGroup" xmlns:wpi="http://schemas.microsoft.com/office/word/2010/wordprocessingInk" xmlns:wne="http://schemas.microsoft.com/office/word/2006/wordml" xmlns:wps="http://schemas.microsoft.com/office/word/2010/wordprocessingShape" mc:Ignorable="w14 w15 w16se w16cid w16 w16cex w16sdtdh wp14">
   <w:abstractNum w:abstractNumId="0" w15:restartNumberingAfterBreak="0">
     <w:nsid w:val="6DA224D0"/>
     <w:multiLevelType w:val="multilevel"/>
@@ -3312,20 +3152,20 @@
       </w:pPr>
     </w:lvl>
   </w:abstractNum>
-  <w:num w:numId="1">
+  <w:num w:numId="1" w16cid:durableId="1186945279">
     <w:abstractNumId w:val="0"/>
   </w:num>
-  <w:num w:numId="2">
+  <w:num w:numId="2" w16cid:durableId="766538484">
     <w:abstractNumId w:val="2"/>
   </w:num>
-  <w:num w:numId="3">
+  <w:num w:numId="3" w16cid:durableId="2062096681">
     <w:abstractNumId w:val="1"/>
   </w:num>
 </w:numbering>
 </file>
 
 <file path=word/styles.xml><?xml version="1.0" encoding="utf-8"?>
-<w:styles xmlns:mc="http://schemas.openxmlformats.org/markup-compatibility/2006" xmlns:r="http://schemas.openxmlformats.org/officeDocument/2006/relationships" xmlns:w="http://schemas.openxmlformats.org/wordprocessingml/2006/main" xmlns:w14="http://schemas.microsoft.com/office/word/2010/wordml" xmlns:w15="http://schemas.microsoft.com/office/word/2012/wordml" xmlns:w16cex="http://schemas.microsoft.com/office/word/2018/wordml/cex" xmlns:w16cid="http://schemas.microsoft.com/office/word/2016/wordml/cid" xmlns:w16="http://schemas.microsoft.com/office/word/2018/wordml" xmlns:w16se="http://schemas.microsoft.com/office/word/2015/wordml/symex" mc:Ignorable="w14 w15 w16se w16cid w16 w16cex">
+<w:styles xmlns:mc="http://schemas.openxmlformats.org/markup-compatibility/2006" xmlns:r="http://schemas.openxmlformats.org/officeDocument/2006/relationships" xmlns:w="http://schemas.openxmlformats.org/wordprocessingml/2006/main" xmlns:w14="http://schemas.microsoft.com/office/word/2010/wordml" xmlns:w15="http://schemas.microsoft.com/office/word/2012/wordml" xmlns:w16cex="http://schemas.microsoft.com/office/word/2018/wordml/cex" xmlns:w16cid="http://schemas.microsoft.com/office/word/2016/wordml/cid" xmlns:w16="http://schemas.microsoft.com/office/word/2018/wordml" xmlns:w16sdtdh="http://schemas.microsoft.com/office/word/2020/wordml/sdtdatahash" xmlns:w16se="http://schemas.microsoft.com/office/word/2015/wordml/symex" mc:Ignorable="w14 w15 w16se w16cid w16 w16cex w16sdtdh">
   <w:docDefaults>
     <w:rPrDefault>
       <w:rPr>
@@ -4189,7 +4029,6 @@
     <w:rPr>
       <w:color w:val="000080"/>
       <w:u w:val="single"/>
-      <w:lang/>
     </w:rPr>
   </w:style>
   <w:style w:type="character" w:customStyle="1" w:styleId="Zeichenformat">
